--- a/Estructura de Desglose del Trabajo (EDT).docx
+++ b/Estructura de Desglose del Trabajo (EDT).docx
@@ -1,6 +1,6 @@
 
 <file path=word/document.xml><?xml version="1.0" encoding="utf-8"?>
-<w:document xmlns:wpc="http://schemas.microsoft.com/office/word/2010/wordprocessingCanvas" xmlns:mc="http://schemas.openxmlformats.org/markup-compatibility/2006" xmlns:o="urn:schemas-microsoft-com:office:office" xmlns:r="http://schemas.openxmlformats.org/officeDocument/2006/relationships" xmlns:m="http://schemas.openxmlformats.org/officeDocument/2006/math" xmlns:v="urn:schemas-microsoft-com:vml" xmlns:wp14="http://schemas.microsoft.com/office/word/2010/wordprocessingDrawing" xmlns:wp="http://schemas.openxmlformats.org/drawingml/2006/wordprocessingDrawing" xmlns:w10="urn:schemas-microsoft-com:office:word" xmlns:w="http://schemas.openxmlformats.org/wordprocessingml/2006/main" xmlns:w14="http://schemas.microsoft.com/office/word/2010/wordml" xmlns:w15="http://schemas.microsoft.com/office/word/2012/wordml" xmlns:wpg="http://schemas.microsoft.com/office/word/2010/wordprocessingGroup" xmlns:wpi="http://schemas.microsoft.com/office/word/2010/wordprocessingInk" xmlns:wne="http://schemas.microsoft.com/office/word/2006/wordml" xmlns:wps="http://schemas.microsoft.com/office/word/2010/wordprocessingShape" mc:Ignorable="w14 w15 wp14">
+<w:document xmlns:wpc="http://schemas.microsoft.com/office/word/2010/wordprocessingCanvas" xmlns:cx="http://schemas.microsoft.com/office/drawing/2014/chartex" xmlns:mc="http://schemas.openxmlformats.org/markup-compatibility/2006" xmlns:o="urn:schemas-microsoft-com:office:office" xmlns:r="http://schemas.openxmlformats.org/officeDocument/2006/relationships" xmlns:m="http://schemas.openxmlformats.org/officeDocument/2006/math" xmlns:v="urn:schemas-microsoft-com:vml" xmlns:wp14="http://schemas.microsoft.com/office/word/2010/wordprocessingDrawing" xmlns:wp="http://schemas.openxmlformats.org/drawingml/2006/wordprocessingDrawing" xmlns:w10="urn:schemas-microsoft-com:office:word" xmlns:w="http://schemas.openxmlformats.org/wordprocessingml/2006/main" xmlns:w14="http://schemas.microsoft.com/office/word/2010/wordml" xmlns:w15="http://schemas.microsoft.com/office/word/2012/wordml" xmlns:w16se="http://schemas.microsoft.com/office/word/2015/wordml/symex" xmlns:wpg="http://schemas.microsoft.com/office/word/2010/wordprocessingGroup" xmlns:wpi="http://schemas.microsoft.com/office/word/2010/wordprocessingInk" xmlns:wne="http://schemas.microsoft.com/office/word/2006/wordml" xmlns:wps="http://schemas.microsoft.com/office/word/2010/wordprocessingShape" mc:Ignorable="w14 w15 w16se wp14">
   <w:body>
     <w:p>
       <w:pPr>
@@ -759,6 +759,15 @@
                 <w:lang w:eastAsia="es-VE"/>
               </w:rPr>
               <w:t>Julio de la Olla</w:t>
+            </w:r>
+            <w:r>
+              <w:rPr>
+                <w:rFonts w:eastAsia="Times New Roman" w:cs="Arial"/>
+                <w:color w:val="000000"/>
+                <w:szCs w:val="24"/>
+                <w:lang w:eastAsia="es-VE"/>
+              </w:rPr>
+              <w:t xml:space="preserve"> Márquez</w:t>
             </w:r>
           </w:p>
         </w:tc>
@@ -1857,83 +1866,8 @@
               </w:rPr>
               <w:t>Solución final</w:t>
             </w:r>
-          </w:p>
-          <w:p>
-            <w:pPr>
-              <w:numPr>
-                <w:ilvl w:val="2"/>
-                <w:numId w:val="4"/>
-              </w:numPr>
-              <w:spacing w:after="0" w:line="240" w:lineRule="auto"/>
-              <w:jc w:val="both"/>
-              <w:rPr>
-                <w:rFonts w:eastAsia="Times New Roman" w:cs="Arial"/>
-                <w:b/>
-                <w:color w:val="000000"/>
-                <w:szCs w:val="24"/>
-                <w:lang w:eastAsia="es-VE"/>
-              </w:rPr>
-            </w:pPr>
-            <w:r>
-              <w:rPr>
-                <w:rFonts w:eastAsia="Times New Roman" w:cs="Arial"/>
-                <w:b/>
-                <w:color w:val="000000"/>
-                <w:szCs w:val="24"/>
-                <w:lang w:eastAsia="es-VE"/>
-              </w:rPr>
-              <w:t>Gestión de las tareas</w:t>
-            </w:r>
-          </w:p>
-          <w:p>
-            <w:pPr>
-              <w:numPr>
-                <w:ilvl w:val="3"/>
-                <w:numId w:val="4"/>
-              </w:numPr>
-              <w:spacing w:after="0" w:line="240" w:lineRule="auto"/>
-              <w:jc w:val="both"/>
-              <w:rPr>
-                <w:rFonts w:eastAsia="Times New Roman" w:cs="Arial"/>
-                <w:color w:val="000000"/>
-                <w:szCs w:val="24"/>
-                <w:lang w:eastAsia="es-VE"/>
-              </w:rPr>
-            </w:pPr>
-            <w:r>
-              <w:rPr>
-                <w:rFonts w:eastAsia="Times New Roman" w:cs="Arial"/>
-                <w:color w:val="000000"/>
-                <w:szCs w:val="24"/>
-                <w:lang w:eastAsia="es-VE"/>
-              </w:rPr>
-              <w:t>Herramientas disponibles</w:t>
-            </w:r>
-          </w:p>
-          <w:p>
-            <w:pPr>
-              <w:numPr>
-                <w:ilvl w:val="3"/>
-                <w:numId w:val="4"/>
-              </w:numPr>
-              <w:spacing w:after="0" w:line="240" w:lineRule="auto"/>
-              <w:jc w:val="both"/>
-              <w:rPr>
-                <w:rFonts w:eastAsia="Times New Roman" w:cs="Arial"/>
-                <w:color w:val="000000"/>
-                <w:szCs w:val="24"/>
-                <w:lang w:eastAsia="es-VE"/>
-              </w:rPr>
-            </w:pPr>
-            <w:r>
-              <w:rPr>
-                <w:rFonts w:eastAsia="Times New Roman" w:cs="Arial"/>
-                <w:color w:val="000000"/>
-                <w:szCs w:val="24"/>
-                <w:lang w:eastAsia="es-VE"/>
-              </w:rPr>
-              <w:t>Solución final</w:t>
-            </w:r>
+            <w:bookmarkStart w:id="11" w:name="_GoBack"/>
+            <w:bookmarkEnd w:id="11"/>
           </w:p>
           <w:p>
             <w:pPr>
@@ -2404,9 +2338,9 @@
           <w:docGrid w:linePitch="360"/>
         </w:sectPr>
       </w:pPr>
-      <w:bookmarkStart w:id="11" w:name="_Toc498542455"/>
-      <w:bookmarkStart w:id="12" w:name="_Toc498542532"/>
-      <w:bookmarkStart w:id="13" w:name="_Toc475455299"/>
+      <w:bookmarkStart w:id="12" w:name="_Toc498542455"/>
+      <w:bookmarkStart w:id="13" w:name="_Toc498542532"/>
+      <w:bookmarkStart w:id="14" w:name="_Toc475455299"/>
     </w:p>
     <w:p>
       <w:pPr>
@@ -2461,18 +2395,16 @@
       <w:r>
         <w:t>Vista de Árb</w:t>
       </w:r>
-      <w:bookmarkEnd w:id="11"/>
       <w:bookmarkEnd w:id="12"/>
       <w:bookmarkEnd w:id="13"/>
+      <w:bookmarkEnd w:id="14"/>
       <w:r>
         <w:rPr>
           <w:lang w:val="es-ES"/>
         </w:rPr>
         <w:t>ol</w:t>
       </w:r>
-      <w:bookmarkStart w:id="14" w:name="_GoBack"/>
     </w:p>
-    <w:bookmarkEnd w:id="14"/>
     <w:p/>
     <w:sectPr>
       <w:pgSz w:w="12240" w:h="15840"/>
@@ -2486,7 +2418,7 @@
 </file>
 
 <file path=word/endnotes.xml><?xml version="1.0" encoding="utf-8"?>
-<w:endnotes xmlns:wpc="http://schemas.microsoft.com/office/word/2010/wordprocessingCanvas" xmlns:mc="http://schemas.openxmlformats.org/markup-compatibility/2006" xmlns:o="urn:schemas-microsoft-com:office:office" xmlns:r="http://schemas.openxmlformats.org/officeDocument/2006/relationships" xmlns:m="http://schemas.openxmlformats.org/officeDocument/2006/math" xmlns:v="urn:schemas-microsoft-com:vml" xmlns:wp14="http://schemas.microsoft.com/office/word/2010/wordprocessingDrawing" xmlns:wp="http://schemas.openxmlformats.org/drawingml/2006/wordprocessingDrawing" xmlns:w10="urn:schemas-microsoft-com:office:word" xmlns:w="http://schemas.openxmlformats.org/wordprocessingml/2006/main" xmlns:w14="http://schemas.microsoft.com/office/word/2010/wordml" xmlns:w15="http://schemas.microsoft.com/office/word/2012/wordml" xmlns:wpg="http://schemas.microsoft.com/office/word/2010/wordprocessingGroup" xmlns:wpi="http://schemas.microsoft.com/office/word/2010/wordprocessingInk" xmlns:wne="http://schemas.microsoft.com/office/word/2006/wordml" xmlns:wps="http://schemas.microsoft.com/office/word/2010/wordprocessingShape" mc:Ignorable="w14 w15 wp14">
+<w:endnotes xmlns:wpc="http://schemas.microsoft.com/office/word/2010/wordprocessingCanvas" xmlns:cx="http://schemas.microsoft.com/office/drawing/2014/chartex" xmlns:mc="http://schemas.openxmlformats.org/markup-compatibility/2006" xmlns:o="urn:schemas-microsoft-com:office:office" xmlns:r="http://schemas.openxmlformats.org/officeDocument/2006/relationships" xmlns:m="http://schemas.openxmlformats.org/officeDocument/2006/math" xmlns:v="urn:schemas-microsoft-com:vml" xmlns:wp14="http://schemas.microsoft.com/office/word/2010/wordprocessingDrawing" xmlns:wp="http://schemas.openxmlformats.org/drawingml/2006/wordprocessingDrawing" xmlns:w10="urn:schemas-microsoft-com:office:word" xmlns:w="http://schemas.openxmlformats.org/wordprocessingml/2006/main" xmlns:w14="http://schemas.microsoft.com/office/word/2010/wordml" xmlns:w15="http://schemas.microsoft.com/office/word/2012/wordml" xmlns:w16se="http://schemas.microsoft.com/office/word/2015/wordml/symex" xmlns:wpg="http://schemas.microsoft.com/office/word/2010/wordprocessingGroup" xmlns:wpi="http://schemas.microsoft.com/office/word/2010/wordprocessingInk" xmlns:wne="http://schemas.microsoft.com/office/word/2006/wordml" xmlns:wps="http://schemas.microsoft.com/office/word/2010/wordprocessingShape" mc:Ignorable="w14 w15 w16se wp14">
   <w:endnote w:type="separator" w:id="-1">
     <w:p>
       <w:pPr>
@@ -2511,7 +2443,7 @@
 </file>
 
 <file path=word/footer1.xml><?xml version="1.0" encoding="utf-8"?>
-<w:ftr xmlns:wpc="http://schemas.microsoft.com/office/word/2010/wordprocessingCanvas" xmlns:mc="http://schemas.openxmlformats.org/markup-compatibility/2006" xmlns:o="urn:schemas-microsoft-com:office:office" xmlns:r="http://schemas.openxmlformats.org/officeDocument/2006/relationships" xmlns:m="http://schemas.openxmlformats.org/officeDocument/2006/math" xmlns:v="urn:schemas-microsoft-com:vml" xmlns:wp14="http://schemas.microsoft.com/office/word/2010/wordprocessingDrawing" xmlns:wp="http://schemas.openxmlformats.org/drawingml/2006/wordprocessingDrawing" xmlns:w10="urn:schemas-microsoft-com:office:word" xmlns:w="http://schemas.openxmlformats.org/wordprocessingml/2006/main" xmlns:w14="http://schemas.microsoft.com/office/word/2010/wordml" xmlns:w15="http://schemas.microsoft.com/office/word/2012/wordml" xmlns:wpg="http://schemas.microsoft.com/office/word/2010/wordprocessingGroup" xmlns:wpi="http://schemas.microsoft.com/office/word/2010/wordprocessingInk" xmlns:wne="http://schemas.microsoft.com/office/word/2006/wordml" xmlns:wps="http://schemas.microsoft.com/office/word/2010/wordprocessingShape" mc:Ignorable="w14 w15 wp14">
+<w:ftr xmlns:wpc="http://schemas.microsoft.com/office/word/2010/wordprocessingCanvas" xmlns:cx="http://schemas.microsoft.com/office/drawing/2014/chartex" xmlns:mc="http://schemas.openxmlformats.org/markup-compatibility/2006" xmlns:o="urn:schemas-microsoft-com:office:office" xmlns:r="http://schemas.openxmlformats.org/officeDocument/2006/relationships" xmlns:m="http://schemas.openxmlformats.org/officeDocument/2006/math" xmlns:v="urn:schemas-microsoft-com:vml" xmlns:wp14="http://schemas.microsoft.com/office/word/2010/wordprocessingDrawing" xmlns:wp="http://schemas.openxmlformats.org/drawingml/2006/wordprocessingDrawing" xmlns:w10="urn:schemas-microsoft-com:office:word" xmlns:w="http://schemas.openxmlformats.org/wordprocessingml/2006/main" xmlns:w14="http://schemas.microsoft.com/office/word/2010/wordml" xmlns:w15="http://schemas.microsoft.com/office/word/2012/wordml" xmlns:w16se="http://schemas.microsoft.com/office/word/2015/wordml/symex" xmlns:wpg="http://schemas.microsoft.com/office/word/2010/wordprocessingGroup" xmlns:wpi="http://schemas.microsoft.com/office/word/2010/wordprocessingInk" xmlns:wne="http://schemas.microsoft.com/office/word/2006/wordml" xmlns:wps="http://schemas.microsoft.com/office/word/2010/wordprocessingShape" mc:Ignorable="w14 w15 w16se wp14">
   <w:p>
     <w:pPr>
       <w:pStyle w:val="Piedepgina"/>
@@ -2526,7 +2458,7 @@
 </file>
 
 <file path=word/footnotes.xml><?xml version="1.0" encoding="utf-8"?>
-<w:footnotes xmlns:wpc="http://schemas.microsoft.com/office/word/2010/wordprocessingCanvas" xmlns:mc="http://schemas.openxmlformats.org/markup-compatibility/2006" xmlns:o="urn:schemas-microsoft-com:office:office" xmlns:r="http://schemas.openxmlformats.org/officeDocument/2006/relationships" xmlns:m="http://schemas.openxmlformats.org/officeDocument/2006/math" xmlns:v="urn:schemas-microsoft-com:vml" xmlns:wp14="http://schemas.microsoft.com/office/word/2010/wordprocessingDrawing" xmlns:wp="http://schemas.openxmlformats.org/drawingml/2006/wordprocessingDrawing" xmlns:w10="urn:schemas-microsoft-com:office:word" xmlns:w="http://schemas.openxmlformats.org/wordprocessingml/2006/main" xmlns:w14="http://schemas.microsoft.com/office/word/2010/wordml" xmlns:w15="http://schemas.microsoft.com/office/word/2012/wordml" xmlns:wpg="http://schemas.microsoft.com/office/word/2010/wordprocessingGroup" xmlns:wpi="http://schemas.microsoft.com/office/word/2010/wordprocessingInk" xmlns:wne="http://schemas.microsoft.com/office/word/2006/wordml" xmlns:wps="http://schemas.microsoft.com/office/word/2010/wordprocessingShape" mc:Ignorable="w14 w15 wp14">
+<w:footnotes xmlns:wpc="http://schemas.microsoft.com/office/word/2010/wordprocessingCanvas" xmlns:cx="http://schemas.microsoft.com/office/drawing/2014/chartex" xmlns:mc="http://schemas.openxmlformats.org/markup-compatibility/2006" xmlns:o="urn:schemas-microsoft-com:office:office" xmlns:r="http://schemas.openxmlformats.org/officeDocument/2006/relationships" xmlns:m="http://schemas.openxmlformats.org/officeDocument/2006/math" xmlns:v="urn:schemas-microsoft-com:vml" xmlns:wp14="http://schemas.microsoft.com/office/word/2010/wordprocessingDrawing" xmlns:wp="http://schemas.openxmlformats.org/drawingml/2006/wordprocessingDrawing" xmlns:w10="urn:schemas-microsoft-com:office:word" xmlns:w="http://schemas.openxmlformats.org/wordprocessingml/2006/main" xmlns:w14="http://schemas.microsoft.com/office/word/2010/wordml" xmlns:w15="http://schemas.microsoft.com/office/word/2012/wordml" xmlns:w16se="http://schemas.microsoft.com/office/word/2015/wordml/symex" xmlns:wpg="http://schemas.microsoft.com/office/word/2010/wordprocessingGroup" xmlns:wpi="http://schemas.microsoft.com/office/word/2010/wordprocessingInk" xmlns:wne="http://schemas.microsoft.com/office/word/2006/wordml" xmlns:wps="http://schemas.microsoft.com/office/word/2010/wordprocessingShape" mc:Ignorable="w14 w15 w16se wp14">
   <w:footnote w:type="separator" w:id="-1">
     <w:p>
       <w:pPr>
@@ -2551,7 +2483,7 @@
 </file>
 
 <file path=word/header1.xml><?xml version="1.0" encoding="utf-8"?>
-<w:hdr xmlns:wpc="http://schemas.microsoft.com/office/word/2010/wordprocessingCanvas" xmlns:mc="http://schemas.openxmlformats.org/markup-compatibility/2006" xmlns:o="urn:schemas-microsoft-com:office:office" xmlns:r="http://schemas.openxmlformats.org/officeDocument/2006/relationships" xmlns:m="http://schemas.openxmlformats.org/officeDocument/2006/math" xmlns:v="urn:schemas-microsoft-com:vml" xmlns:wp14="http://schemas.microsoft.com/office/word/2010/wordprocessingDrawing" xmlns:wp="http://schemas.openxmlformats.org/drawingml/2006/wordprocessingDrawing" xmlns:w10="urn:schemas-microsoft-com:office:word" xmlns:w="http://schemas.openxmlformats.org/wordprocessingml/2006/main" xmlns:w14="http://schemas.microsoft.com/office/word/2010/wordml" xmlns:w15="http://schemas.microsoft.com/office/word/2012/wordml" xmlns:wpg="http://schemas.microsoft.com/office/word/2010/wordprocessingGroup" xmlns:wpi="http://schemas.microsoft.com/office/word/2010/wordprocessingInk" xmlns:wne="http://schemas.microsoft.com/office/word/2006/wordml" xmlns:wps="http://schemas.microsoft.com/office/word/2010/wordprocessingShape" mc:Ignorable="w14 w15 wp14">
+<w:hdr xmlns:wpc="http://schemas.microsoft.com/office/word/2010/wordprocessingCanvas" xmlns:cx="http://schemas.microsoft.com/office/drawing/2014/chartex" xmlns:mc="http://schemas.openxmlformats.org/markup-compatibility/2006" xmlns:o="urn:schemas-microsoft-com:office:office" xmlns:r="http://schemas.openxmlformats.org/officeDocument/2006/relationships" xmlns:m="http://schemas.openxmlformats.org/officeDocument/2006/math" xmlns:v="urn:schemas-microsoft-com:vml" xmlns:wp14="http://schemas.microsoft.com/office/word/2010/wordprocessingDrawing" xmlns:wp="http://schemas.openxmlformats.org/drawingml/2006/wordprocessingDrawing" xmlns:w10="urn:schemas-microsoft-com:office:word" xmlns:w="http://schemas.openxmlformats.org/wordprocessingml/2006/main" xmlns:w14="http://schemas.microsoft.com/office/word/2010/wordml" xmlns:w15="http://schemas.microsoft.com/office/word/2012/wordml" xmlns:w16se="http://schemas.microsoft.com/office/word/2015/wordml/symex" xmlns:wpg="http://schemas.microsoft.com/office/word/2010/wordprocessingGroup" xmlns:wpi="http://schemas.microsoft.com/office/word/2010/wordprocessingInk" xmlns:wne="http://schemas.microsoft.com/office/word/2006/wordml" xmlns:wps="http://schemas.microsoft.com/office/word/2010/wordprocessingShape" mc:Ignorable="w14 w15 w16se wp14">
   <w:p>
     <w:pPr>
       <w:pStyle w:val="Encabezado"/>
@@ -2701,7 +2633,7 @@
 </file>
 
 <file path=word/header2.xml><?xml version="1.0" encoding="utf-8"?>
-<w:hdr xmlns:wpc="http://schemas.microsoft.com/office/word/2010/wordprocessingCanvas" xmlns:mc="http://schemas.openxmlformats.org/markup-compatibility/2006" xmlns:o="urn:schemas-microsoft-com:office:office" xmlns:r="http://schemas.openxmlformats.org/officeDocument/2006/relationships" xmlns:m="http://schemas.openxmlformats.org/officeDocument/2006/math" xmlns:v="urn:schemas-microsoft-com:vml" xmlns:wp14="http://schemas.microsoft.com/office/word/2010/wordprocessingDrawing" xmlns:wp="http://schemas.openxmlformats.org/drawingml/2006/wordprocessingDrawing" xmlns:w10="urn:schemas-microsoft-com:office:word" xmlns:w="http://schemas.openxmlformats.org/wordprocessingml/2006/main" xmlns:w14="http://schemas.microsoft.com/office/word/2010/wordml" xmlns:w15="http://schemas.microsoft.com/office/word/2012/wordml" xmlns:wpg="http://schemas.microsoft.com/office/word/2010/wordprocessingGroup" xmlns:wpi="http://schemas.microsoft.com/office/word/2010/wordprocessingInk" xmlns:wne="http://schemas.microsoft.com/office/word/2006/wordml" xmlns:wps="http://schemas.microsoft.com/office/word/2010/wordprocessingShape" mc:Ignorable="w14 w15 wp14">
+<w:hdr xmlns:wpc="http://schemas.microsoft.com/office/word/2010/wordprocessingCanvas" xmlns:cx="http://schemas.microsoft.com/office/drawing/2014/chartex" xmlns:mc="http://schemas.openxmlformats.org/markup-compatibility/2006" xmlns:o="urn:schemas-microsoft-com:office:office" xmlns:r="http://schemas.openxmlformats.org/officeDocument/2006/relationships" xmlns:m="http://schemas.openxmlformats.org/officeDocument/2006/math" xmlns:v="urn:schemas-microsoft-com:vml" xmlns:wp14="http://schemas.microsoft.com/office/word/2010/wordprocessingDrawing" xmlns:wp="http://schemas.openxmlformats.org/drawingml/2006/wordprocessingDrawing" xmlns:w10="urn:schemas-microsoft-com:office:word" xmlns:w="http://schemas.openxmlformats.org/wordprocessingml/2006/main" xmlns:w14="http://schemas.microsoft.com/office/word/2010/wordml" xmlns:w15="http://schemas.microsoft.com/office/word/2012/wordml" xmlns:w16se="http://schemas.microsoft.com/office/word/2015/wordml/symex" xmlns:wpg="http://schemas.microsoft.com/office/word/2010/wordprocessingGroup" xmlns:wpi="http://schemas.microsoft.com/office/word/2010/wordprocessingInk" xmlns:wne="http://schemas.microsoft.com/office/word/2006/wordml" xmlns:wps="http://schemas.microsoft.com/office/word/2010/wordprocessingShape" mc:Ignorable="w14 w15 w16se wp14">
   <w:p>
     <w:pPr>
       <w:pStyle w:val="Encabezado"/>
@@ -2843,8 +2775,8 @@
 </file>
 
 <file path=word/numbering.xml><?xml version="1.0" encoding="utf-8"?>
-<w:numbering xmlns:wpc="http://schemas.microsoft.com/office/word/2010/wordprocessingCanvas" xmlns:mc="http://schemas.openxmlformats.org/markup-compatibility/2006" xmlns:o="urn:schemas-microsoft-com:office:office" xmlns:r="http://schemas.openxmlformats.org/officeDocument/2006/relationships" xmlns:m="http://schemas.openxmlformats.org/officeDocument/2006/math" xmlns:v="urn:schemas-microsoft-com:vml" xmlns:wp14="http://schemas.microsoft.com/office/word/2010/wordprocessingDrawing" xmlns:wp="http://schemas.openxmlformats.org/drawingml/2006/wordprocessingDrawing" xmlns:w10="urn:schemas-microsoft-com:office:word" xmlns:w="http://schemas.openxmlformats.org/wordprocessingml/2006/main" xmlns:w14="http://schemas.microsoft.com/office/word/2010/wordml" xmlns:w15="http://schemas.microsoft.com/office/word/2012/wordml" xmlns:wpg="http://schemas.microsoft.com/office/word/2010/wordprocessingGroup" xmlns:wpi="http://schemas.microsoft.com/office/word/2010/wordprocessingInk" xmlns:wne="http://schemas.microsoft.com/office/word/2006/wordml" xmlns:wps="http://schemas.microsoft.com/office/word/2010/wordprocessingShape" mc:Ignorable="w14 w15 wp14">
-  <w:abstractNum w:abstractNumId="0">
+<w:numbering xmlns:wpc="http://schemas.microsoft.com/office/word/2010/wordprocessingCanvas" xmlns:cx="http://schemas.microsoft.com/office/drawing/2014/chartex" xmlns:mc="http://schemas.openxmlformats.org/markup-compatibility/2006" xmlns:o="urn:schemas-microsoft-com:office:office" xmlns:r="http://schemas.openxmlformats.org/officeDocument/2006/relationships" xmlns:m="http://schemas.openxmlformats.org/officeDocument/2006/math" xmlns:v="urn:schemas-microsoft-com:vml" xmlns:wp14="http://schemas.microsoft.com/office/word/2010/wordprocessingDrawing" xmlns:wp="http://schemas.openxmlformats.org/drawingml/2006/wordprocessingDrawing" xmlns:w10="urn:schemas-microsoft-com:office:word" xmlns:w="http://schemas.openxmlformats.org/wordprocessingml/2006/main" xmlns:w14="http://schemas.microsoft.com/office/word/2010/wordml" xmlns:w15="http://schemas.microsoft.com/office/word/2012/wordml" xmlns:w16se="http://schemas.microsoft.com/office/word/2015/wordml/symex" xmlns:wpg="http://schemas.microsoft.com/office/word/2010/wordprocessingGroup" xmlns:wpi="http://schemas.microsoft.com/office/word/2010/wordprocessingInk" xmlns:wne="http://schemas.microsoft.com/office/word/2006/wordml" xmlns:wps="http://schemas.microsoft.com/office/word/2010/wordprocessingShape" mc:Ignorable="w14 w15 w16se wp14">
+  <w:abstractNum w:abstractNumId="0" w15:restartNumberingAfterBreak="0">
     <w:nsid w:val="06B612C3"/>
     <w:multiLevelType w:val="multilevel"/>
     <w:tmpl w:val="D4986248"/>
@@ -2957,7 +2889,7 @@
       </w:pPr>
     </w:lvl>
   </w:abstractNum>
-  <w:abstractNum w:abstractNumId="1">
+  <w:abstractNum w:abstractNumId="1" w15:restartNumberingAfterBreak="0">
     <w:nsid w:val="0717248A"/>
     <w:multiLevelType w:val="hybridMultilevel"/>
     <w:tmpl w:val="176046C2"/>
@@ -3070,7 +3002,7 @@
       </w:rPr>
     </w:lvl>
   </w:abstractNum>
-  <w:abstractNum w:abstractNumId="2">
+  <w:abstractNum w:abstractNumId="2" w15:restartNumberingAfterBreak="0">
     <w:nsid w:val="084C07F4"/>
     <w:multiLevelType w:val="hybridMultilevel"/>
     <w:tmpl w:val="997493E8"/>
@@ -3183,7 +3115,7 @@
       </w:rPr>
     </w:lvl>
   </w:abstractNum>
-  <w:abstractNum w:abstractNumId="3">
+  <w:abstractNum w:abstractNumId="3" w15:restartNumberingAfterBreak="0">
     <w:nsid w:val="516E3BCD"/>
     <w:multiLevelType w:val="multilevel"/>
     <w:tmpl w:val="F522A01A"/>
@@ -3296,7 +3228,7 @@
       </w:rPr>
     </w:lvl>
   </w:abstractNum>
-  <w:abstractNum w:abstractNumId="4">
+  <w:abstractNum w:abstractNumId="4" w15:restartNumberingAfterBreak="0">
     <w:nsid w:val="664A65B7"/>
     <w:multiLevelType w:val="multilevel"/>
     <w:tmpl w:val="200A001F"/>
@@ -3402,7 +3334,7 @@
 </file>
 
 <file path=word/styles.xml><?xml version="1.0" encoding="utf-8"?>
-<w:styles xmlns:mc="http://schemas.openxmlformats.org/markup-compatibility/2006" xmlns:r="http://schemas.openxmlformats.org/officeDocument/2006/relationships" xmlns:w="http://schemas.openxmlformats.org/wordprocessingml/2006/main" xmlns:w14="http://schemas.microsoft.com/office/word/2010/wordml" xmlns:w15="http://schemas.microsoft.com/office/word/2012/wordml" mc:Ignorable="w14 w15">
+<w:styles xmlns:mc="http://schemas.openxmlformats.org/markup-compatibility/2006" xmlns:r="http://schemas.openxmlformats.org/officeDocument/2006/relationships" xmlns:w="http://schemas.openxmlformats.org/wordprocessingml/2006/main" xmlns:w14="http://schemas.microsoft.com/office/word/2010/wordml" xmlns:w15="http://schemas.microsoft.com/office/word/2012/wordml" xmlns:w16se="http://schemas.microsoft.com/office/word/2015/wordml/symex" mc:Ignorable="w14 w15 w16se">
   <w:docDefaults>
     <w:rPrDefault>
       <w:rPr>
@@ -3949,7 +3881,6 @@
     <w:uiPriority w:val="59"/>
     <w:rsid w:val="00245426"/>
     <w:tblPr>
-      <w:tblInd w:w="0" w:type="dxa"/>
       <w:tblBorders>
         <w:top w:val="single" w:sz="4" w:space="0" w:color="000000"/>
         <w:left w:val="single" w:sz="4" w:space="0" w:color="000000"/>
@@ -3958,12 +3889,6 @@
         <w:insideH w:val="single" w:sz="4" w:space="0" w:color="000000"/>
         <w:insideV w:val="single" w:sz="4" w:space="0" w:color="000000"/>
       </w:tblBorders>
-      <w:tblCellMar>
-        <w:top w:w="0" w:type="dxa"/>
-        <w:left w:w="108" w:type="dxa"/>
-        <w:bottom w:w="0" w:type="dxa"/>
-        <w:right w:w="108" w:type="dxa"/>
-      </w:tblCellMar>
     </w:tblPr>
   </w:style>
   <w:style w:type="paragraph" w:styleId="Textocomentario">
@@ -4178,7 +4103,7 @@
       <w:lang w:eastAsia="en-US"/>
     </w:rPr>
   </w:style>
-  <w:style w:type="paragraph" w:styleId="TtulodeTDC">
+  <w:style w:type="paragraph" w:styleId="TtuloTDC">
     <w:name w:val="TOC Heading"/>
     <w:basedOn w:val="Ttulo1"/>
     <w:next w:val="Normal"/>
@@ -4261,13 +4186,6 @@
     <w:tblPr>
       <w:tblStyleRowBandSize w:val="1"/>
       <w:tblStyleColBandSize w:val="1"/>
-      <w:tblInd w:w="0" w:type="dxa"/>
-      <w:tblCellMar>
-        <w:top w:w="0" w:type="dxa"/>
-        <w:left w:w="108" w:type="dxa"/>
-        <w:bottom w:w="0" w:type="dxa"/>
-        <w:right w:w="108" w:type="dxa"/>
-      </w:tblCellMar>
     </w:tblPr>
     <w:tblStylePr w:type="firstRow">
       <w:rPr>
@@ -6563,6 +6481,13 @@
         </dgm:presLayoutVars>
       </dgm:prSet>
       <dgm:spPr/>
+      <dgm:t>
+        <a:bodyPr/>
+        <a:lstStyle/>
+        <a:p>
+          <a:endParaRPr lang="es-ES"/>
+        </a:p>
+      </dgm:t>
     </dgm:pt>
     <dgm:pt modelId="{C6B67621-75E5-4504-B10C-C8DB532BAEAB}" type="pres">
       <dgm:prSet presAssocID="{810ECAC8-C16B-4A71-8195-C2F7ECE85C1A}" presName="hierRoot1" presStyleCnt="0">
@@ -6583,10 +6508,24 @@
         </dgm:presLayoutVars>
       </dgm:prSet>
       <dgm:spPr/>
+      <dgm:t>
+        <a:bodyPr/>
+        <a:lstStyle/>
+        <a:p>
+          <a:endParaRPr lang="es-ES"/>
+        </a:p>
+      </dgm:t>
     </dgm:pt>
     <dgm:pt modelId="{8BF8EA78-024C-4008-AE13-7558A0A709C9}" type="pres">
       <dgm:prSet presAssocID="{810ECAC8-C16B-4A71-8195-C2F7ECE85C1A}" presName="rootConnector1" presStyleLbl="node1" presStyleIdx="0" presStyleCnt="0"/>
       <dgm:spPr/>
+      <dgm:t>
+        <a:bodyPr/>
+        <a:lstStyle/>
+        <a:p>
+          <a:endParaRPr lang="es-ES"/>
+        </a:p>
+      </dgm:t>
     </dgm:pt>
     <dgm:pt modelId="{9EFFF2C0-BA7D-45D0-B8A5-48CA5CFCBFEF}" type="pres">
       <dgm:prSet presAssocID="{810ECAC8-C16B-4A71-8195-C2F7ECE85C1A}" presName="hierChild2" presStyleCnt="0"/>
@@ -6595,6 +6534,13 @@
     <dgm:pt modelId="{6F714414-A5B6-436D-B24C-EB25C9A41899}" type="pres">
       <dgm:prSet presAssocID="{A716B7AF-6B2B-4773-A697-D2E3AF110B61}" presName="Name37" presStyleLbl="parChTrans1D2" presStyleIdx="0" presStyleCnt="6"/>
       <dgm:spPr/>
+      <dgm:t>
+        <a:bodyPr/>
+        <a:lstStyle/>
+        <a:p>
+          <a:endParaRPr lang="es-ES"/>
+        </a:p>
+      </dgm:t>
     </dgm:pt>
     <dgm:pt modelId="{A20F17C3-5DF5-4D3B-A6C4-D90D6505968A}" type="pres">
       <dgm:prSet presAssocID="{A4D77AB7-0F3F-4FE1-B040-ED6EA8AD923F}" presName="hierRoot2" presStyleCnt="0">
@@ -6615,10 +6561,24 @@
         </dgm:presLayoutVars>
       </dgm:prSet>
       <dgm:spPr/>
+      <dgm:t>
+        <a:bodyPr/>
+        <a:lstStyle/>
+        <a:p>
+          <a:endParaRPr lang="es-ES"/>
+        </a:p>
+      </dgm:t>
     </dgm:pt>
     <dgm:pt modelId="{806225ED-410B-455E-BBEC-2F04A053B62F}" type="pres">
       <dgm:prSet presAssocID="{A4D77AB7-0F3F-4FE1-B040-ED6EA8AD923F}" presName="rootConnector" presStyleLbl="node2" presStyleIdx="0" presStyleCnt="6"/>
       <dgm:spPr/>
+      <dgm:t>
+        <a:bodyPr/>
+        <a:lstStyle/>
+        <a:p>
+          <a:endParaRPr lang="es-ES"/>
+        </a:p>
+      </dgm:t>
     </dgm:pt>
     <dgm:pt modelId="{973CE6CF-20A6-47D6-80FB-E7234DD898D8}" type="pres">
       <dgm:prSet presAssocID="{A4D77AB7-0F3F-4FE1-B040-ED6EA8AD923F}" presName="hierChild4" presStyleCnt="0"/>
@@ -6627,6 +6587,13 @@
     <dgm:pt modelId="{034B5711-2F0B-4F5D-8561-E3B659FBD0E1}" type="pres">
       <dgm:prSet presAssocID="{F95943D5-E498-47AA-9C6E-23B6731C3BC5}" presName="Name37" presStyleLbl="parChTrans1D3" presStyleIdx="0" presStyleCnt="21"/>
       <dgm:spPr/>
+      <dgm:t>
+        <a:bodyPr/>
+        <a:lstStyle/>
+        <a:p>
+          <a:endParaRPr lang="es-ES"/>
+        </a:p>
+      </dgm:t>
     </dgm:pt>
     <dgm:pt modelId="{A3A4B711-0AD3-4DB7-8BD1-21BC34BF51E0}" type="pres">
       <dgm:prSet presAssocID="{CD913B1A-30BA-4683-88AE-A70E63E54A21}" presName="hierRoot2" presStyleCnt="0">
@@ -6647,10 +6614,24 @@
         </dgm:presLayoutVars>
       </dgm:prSet>
       <dgm:spPr/>
+      <dgm:t>
+        <a:bodyPr/>
+        <a:lstStyle/>
+        <a:p>
+          <a:endParaRPr lang="es-ES"/>
+        </a:p>
+      </dgm:t>
     </dgm:pt>
     <dgm:pt modelId="{C09E73FA-2B1F-4DC8-987D-1B738E8D81CF}" type="pres">
       <dgm:prSet presAssocID="{CD913B1A-30BA-4683-88AE-A70E63E54A21}" presName="rootConnector" presStyleLbl="node3" presStyleIdx="0" presStyleCnt="21"/>
       <dgm:spPr/>
+      <dgm:t>
+        <a:bodyPr/>
+        <a:lstStyle/>
+        <a:p>
+          <a:endParaRPr lang="es-ES"/>
+        </a:p>
+      </dgm:t>
     </dgm:pt>
     <dgm:pt modelId="{67ED9AF8-7164-4773-A803-06D55BEADA0C}" type="pres">
       <dgm:prSet presAssocID="{CD913B1A-30BA-4683-88AE-A70E63E54A21}" presName="hierChild4" presStyleCnt="0"/>
@@ -6663,6 +6644,13 @@
     <dgm:pt modelId="{DFC5DDEC-EB76-4DB8-9C29-E94978939BA9}" type="pres">
       <dgm:prSet presAssocID="{E231FF15-5F17-47D3-BA7D-D4C5D91F8DD4}" presName="Name37" presStyleLbl="parChTrans1D3" presStyleIdx="1" presStyleCnt="21"/>
       <dgm:spPr/>
+      <dgm:t>
+        <a:bodyPr/>
+        <a:lstStyle/>
+        <a:p>
+          <a:endParaRPr lang="es-ES"/>
+        </a:p>
+      </dgm:t>
     </dgm:pt>
     <dgm:pt modelId="{53508DE7-B750-43AF-BD78-A8F0364A591C}" type="pres">
       <dgm:prSet presAssocID="{AE42534A-FF5D-48EB-A14A-E026C5CFBF31}" presName="hierRoot2" presStyleCnt="0">
@@ -6683,10 +6671,24 @@
         </dgm:presLayoutVars>
       </dgm:prSet>
       <dgm:spPr/>
+      <dgm:t>
+        <a:bodyPr/>
+        <a:lstStyle/>
+        <a:p>
+          <a:endParaRPr lang="es-ES"/>
+        </a:p>
+      </dgm:t>
     </dgm:pt>
     <dgm:pt modelId="{ED7D0027-E33D-411D-968C-9A35DECE59CD}" type="pres">
       <dgm:prSet presAssocID="{AE42534A-FF5D-48EB-A14A-E026C5CFBF31}" presName="rootConnector" presStyleLbl="node3" presStyleIdx="1" presStyleCnt="21"/>
       <dgm:spPr/>
+      <dgm:t>
+        <a:bodyPr/>
+        <a:lstStyle/>
+        <a:p>
+          <a:endParaRPr lang="es-ES"/>
+        </a:p>
+      </dgm:t>
     </dgm:pt>
     <dgm:pt modelId="{50520993-A98E-4767-ACBF-A8CB91E04304}" type="pres">
       <dgm:prSet presAssocID="{AE42534A-FF5D-48EB-A14A-E026C5CFBF31}" presName="hierChild4" presStyleCnt="0"/>
@@ -6699,6 +6701,13 @@
     <dgm:pt modelId="{CC7E83E0-EB5E-4516-B341-8E68115D40A1}" type="pres">
       <dgm:prSet presAssocID="{4C42F57F-3621-438C-9681-D15AF96E8D06}" presName="Name37" presStyleLbl="parChTrans1D3" presStyleIdx="2" presStyleCnt="21"/>
       <dgm:spPr/>
+      <dgm:t>
+        <a:bodyPr/>
+        <a:lstStyle/>
+        <a:p>
+          <a:endParaRPr lang="es-ES"/>
+        </a:p>
+      </dgm:t>
     </dgm:pt>
     <dgm:pt modelId="{65FEA594-21F3-4D03-802C-247DCA796E35}" type="pres">
       <dgm:prSet presAssocID="{4911E14B-75BA-451A-8204-D30F10519AE6}" presName="hierRoot2" presStyleCnt="0">
@@ -6719,10 +6728,24 @@
         </dgm:presLayoutVars>
       </dgm:prSet>
       <dgm:spPr/>
+      <dgm:t>
+        <a:bodyPr/>
+        <a:lstStyle/>
+        <a:p>
+          <a:endParaRPr lang="es-ES"/>
+        </a:p>
+      </dgm:t>
     </dgm:pt>
     <dgm:pt modelId="{C54C5AE3-07F4-4545-9FCD-B87F9C541BEC}" type="pres">
       <dgm:prSet presAssocID="{4911E14B-75BA-451A-8204-D30F10519AE6}" presName="rootConnector" presStyleLbl="node3" presStyleIdx="2" presStyleCnt="21"/>
       <dgm:spPr/>
+      <dgm:t>
+        <a:bodyPr/>
+        <a:lstStyle/>
+        <a:p>
+          <a:endParaRPr lang="es-ES"/>
+        </a:p>
+      </dgm:t>
     </dgm:pt>
     <dgm:pt modelId="{7158D8B6-956F-4A6B-B439-B76CA4D950DB}" type="pres">
       <dgm:prSet presAssocID="{4911E14B-75BA-451A-8204-D30F10519AE6}" presName="hierChild4" presStyleCnt="0"/>
@@ -6739,6 +6762,13 @@
     <dgm:pt modelId="{00B0483E-ECD9-4F79-ADA5-BC771ADF56C9}" type="pres">
       <dgm:prSet presAssocID="{A1E32060-2977-49BD-8D00-5D5E538FFB40}" presName="Name37" presStyleLbl="parChTrans1D2" presStyleIdx="1" presStyleCnt="6"/>
       <dgm:spPr/>
+      <dgm:t>
+        <a:bodyPr/>
+        <a:lstStyle/>
+        <a:p>
+          <a:endParaRPr lang="es-ES"/>
+        </a:p>
+      </dgm:t>
     </dgm:pt>
     <dgm:pt modelId="{65F71ED2-2E34-4955-BE63-E7D45EB7D7D0}" type="pres">
       <dgm:prSet presAssocID="{9B88101B-F8C2-4715-8988-14B952B94308}" presName="hierRoot2" presStyleCnt="0">
@@ -6759,10 +6789,24 @@
         </dgm:presLayoutVars>
       </dgm:prSet>
       <dgm:spPr/>
+      <dgm:t>
+        <a:bodyPr/>
+        <a:lstStyle/>
+        <a:p>
+          <a:endParaRPr lang="es-ES"/>
+        </a:p>
+      </dgm:t>
     </dgm:pt>
     <dgm:pt modelId="{3ADA8AC8-46E9-4678-8A6E-A9417D5F04F3}" type="pres">
       <dgm:prSet presAssocID="{9B88101B-F8C2-4715-8988-14B952B94308}" presName="rootConnector" presStyleLbl="node2" presStyleIdx="1" presStyleCnt="6"/>
       <dgm:spPr/>
+      <dgm:t>
+        <a:bodyPr/>
+        <a:lstStyle/>
+        <a:p>
+          <a:endParaRPr lang="es-ES"/>
+        </a:p>
+      </dgm:t>
     </dgm:pt>
     <dgm:pt modelId="{D0EABC95-B5D2-439A-B24B-27D6E7D230F2}" type="pres">
       <dgm:prSet presAssocID="{9B88101B-F8C2-4715-8988-14B952B94308}" presName="hierChild4" presStyleCnt="0"/>
@@ -6771,6 +6815,13 @@
     <dgm:pt modelId="{4B334493-7AB5-4E76-9A6C-121A2F87F565}" type="pres">
       <dgm:prSet presAssocID="{D8BAB1E2-DE21-4F56-B219-AC75E3CE8AD0}" presName="Name37" presStyleLbl="parChTrans1D3" presStyleIdx="3" presStyleCnt="21"/>
       <dgm:spPr/>
+      <dgm:t>
+        <a:bodyPr/>
+        <a:lstStyle/>
+        <a:p>
+          <a:endParaRPr lang="es-ES"/>
+        </a:p>
+      </dgm:t>
     </dgm:pt>
     <dgm:pt modelId="{B167ACE5-BFA2-4E3F-9D61-B279118AB636}" type="pres">
       <dgm:prSet presAssocID="{B224F1EB-822A-464F-82F1-AB4549B1DC54}" presName="hierRoot2" presStyleCnt="0">
@@ -6791,10 +6842,24 @@
         </dgm:presLayoutVars>
       </dgm:prSet>
       <dgm:spPr/>
+      <dgm:t>
+        <a:bodyPr/>
+        <a:lstStyle/>
+        <a:p>
+          <a:endParaRPr lang="es-ES"/>
+        </a:p>
+      </dgm:t>
     </dgm:pt>
     <dgm:pt modelId="{74E362B0-69A1-42C3-AAA5-AB05ED80B8F5}" type="pres">
       <dgm:prSet presAssocID="{B224F1EB-822A-464F-82F1-AB4549B1DC54}" presName="rootConnector" presStyleLbl="node3" presStyleIdx="3" presStyleCnt="21"/>
       <dgm:spPr/>
+      <dgm:t>
+        <a:bodyPr/>
+        <a:lstStyle/>
+        <a:p>
+          <a:endParaRPr lang="es-ES"/>
+        </a:p>
+      </dgm:t>
     </dgm:pt>
     <dgm:pt modelId="{CEC70544-7994-4763-85A8-53764D9AD9D2}" type="pres">
       <dgm:prSet presAssocID="{B224F1EB-822A-464F-82F1-AB4549B1DC54}" presName="hierChild4" presStyleCnt="0"/>
@@ -6807,6 +6872,13 @@
     <dgm:pt modelId="{279DDECC-14C4-4C12-A174-F949BE15C744}" type="pres">
       <dgm:prSet presAssocID="{3A66DF9E-CE87-4DDA-9340-3EA50037B3E9}" presName="Name37" presStyleLbl="parChTrans1D3" presStyleIdx="4" presStyleCnt="21"/>
       <dgm:spPr/>
+      <dgm:t>
+        <a:bodyPr/>
+        <a:lstStyle/>
+        <a:p>
+          <a:endParaRPr lang="es-ES"/>
+        </a:p>
+      </dgm:t>
     </dgm:pt>
     <dgm:pt modelId="{3994BF90-38F7-4A67-BEBA-E1FC0001D7B3}" type="pres">
       <dgm:prSet presAssocID="{57FC508D-192B-4EEF-8602-7CF1790F7C28}" presName="hierRoot2" presStyleCnt="0">
@@ -6827,10 +6899,24 @@
         </dgm:presLayoutVars>
       </dgm:prSet>
       <dgm:spPr/>
+      <dgm:t>
+        <a:bodyPr/>
+        <a:lstStyle/>
+        <a:p>
+          <a:endParaRPr lang="es-ES"/>
+        </a:p>
+      </dgm:t>
     </dgm:pt>
     <dgm:pt modelId="{F6E79F7F-F583-45DA-BCAE-DA11DFB610E0}" type="pres">
       <dgm:prSet presAssocID="{57FC508D-192B-4EEF-8602-7CF1790F7C28}" presName="rootConnector" presStyleLbl="node3" presStyleIdx="4" presStyleCnt="21"/>
       <dgm:spPr/>
+      <dgm:t>
+        <a:bodyPr/>
+        <a:lstStyle/>
+        <a:p>
+          <a:endParaRPr lang="es-ES"/>
+        </a:p>
+      </dgm:t>
     </dgm:pt>
     <dgm:pt modelId="{524C3902-8314-4318-9503-A60FCBEF3A6D}" type="pres">
       <dgm:prSet presAssocID="{57FC508D-192B-4EEF-8602-7CF1790F7C28}" presName="hierChild4" presStyleCnt="0"/>
@@ -6843,6 +6929,13 @@
     <dgm:pt modelId="{362038B2-274A-46FA-A43A-23FFBAA23D6F}" type="pres">
       <dgm:prSet presAssocID="{00EBB9BE-A0C5-4C31-B269-3DF0AF698BA3}" presName="Name37" presStyleLbl="parChTrans1D3" presStyleIdx="5" presStyleCnt="21"/>
       <dgm:spPr/>
+      <dgm:t>
+        <a:bodyPr/>
+        <a:lstStyle/>
+        <a:p>
+          <a:endParaRPr lang="es-ES"/>
+        </a:p>
+      </dgm:t>
     </dgm:pt>
     <dgm:pt modelId="{FDC2F8A4-6904-438D-A7BD-1532E3D3EA39}" type="pres">
       <dgm:prSet presAssocID="{7804BD76-BD53-4BBB-840E-2F06CD9776EA}" presName="hierRoot2" presStyleCnt="0">
@@ -6863,10 +6956,24 @@
         </dgm:presLayoutVars>
       </dgm:prSet>
       <dgm:spPr/>
+      <dgm:t>
+        <a:bodyPr/>
+        <a:lstStyle/>
+        <a:p>
+          <a:endParaRPr lang="es-ES"/>
+        </a:p>
+      </dgm:t>
     </dgm:pt>
     <dgm:pt modelId="{120C24F9-0AEE-4161-A77A-F0A48E921014}" type="pres">
       <dgm:prSet presAssocID="{7804BD76-BD53-4BBB-840E-2F06CD9776EA}" presName="rootConnector" presStyleLbl="node3" presStyleIdx="5" presStyleCnt="21"/>
       <dgm:spPr/>
+      <dgm:t>
+        <a:bodyPr/>
+        <a:lstStyle/>
+        <a:p>
+          <a:endParaRPr lang="es-ES"/>
+        </a:p>
+      </dgm:t>
     </dgm:pt>
     <dgm:pt modelId="{F3CEA467-EF9E-4B2C-8B5D-B56AD4DEFE32}" type="pres">
       <dgm:prSet presAssocID="{7804BD76-BD53-4BBB-840E-2F06CD9776EA}" presName="hierChild4" presStyleCnt="0"/>
@@ -6883,6 +6990,13 @@
     <dgm:pt modelId="{BBFEB302-CC0A-4B9F-9C76-3DF2040DB5AA}" type="pres">
       <dgm:prSet presAssocID="{4D5FE1E2-B22F-42CF-933D-695F354FFCB8}" presName="Name37" presStyleLbl="parChTrans1D2" presStyleIdx="2" presStyleCnt="6"/>
       <dgm:spPr/>
+      <dgm:t>
+        <a:bodyPr/>
+        <a:lstStyle/>
+        <a:p>
+          <a:endParaRPr lang="es-ES"/>
+        </a:p>
+      </dgm:t>
     </dgm:pt>
     <dgm:pt modelId="{29E0E7A6-5F42-404F-933D-3533C6D32779}" type="pres">
       <dgm:prSet presAssocID="{3A220916-862B-47CC-BFEA-0B25419A6901}" presName="hierRoot2" presStyleCnt="0">
@@ -6903,10 +7017,24 @@
         </dgm:presLayoutVars>
       </dgm:prSet>
       <dgm:spPr/>
+      <dgm:t>
+        <a:bodyPr/>
+        <a:lstStyle/>
+        <a:p>
+          <a:endParaRPr lang="es-ES"/>
+        </a:p>
+      </dgm:t>
     </dgm:pt>
     <dgm:pt modelId="{03B69235-F5F6-4E67-8630-0664E26B7F2A}" type="pres">
       <dgm:prSet presAssocID="{3A220916-862B-47CC-BFEA-0B25419A6901}" presName="rootConnector" presStyleLbl="node2" presStyleIdx="2" presStyleCnt="6"/>
       <dgm:spPr/>
+      <dgm:t>
+        <a:bodyPr/>
+        <a:lstStyle/>
+        <a:p>
+          <a:endParaRPr lang="es-ES"/>
+        </a:p>
+      </dgm:t>
     </dgm:pt>
     <dgm:pt modelId="{A2D9B697-51B7-4E2C-A22F-6010B20C4968}" type="pres">
       <dgm:prSet presAssocID="{3A220916-862B-47CC-BFEA-0B25419A6901}" presName="hierChild4" presStyleCnt="0"/>
@@ -6915,6 +7043,13 @@
     <dgm:pt modelId="{665EAF7C-6BD3-4994-846F-A112974109B2}" type="pres">
       <dgm:prSet presAssocID="{FCA62B8D-6907-46CC-9F0A-AAD5FE07A17B}" presName="Name37" presStyleLbl="parChTrans1D3" presStyleIdx="6" presStyleCnt="21"/>
       <dgm:spPr/>
+      <dgm:t>
+        <a:bodyPr/>
+        <a:lstStyle/>
+        <a:p>
+          <a:endParaRPr lang="es-ES"/>
+        </a:p>
+      </dgm:t>
     </dgm:pt>
     <dgm:pt modelId="{A7812965-B772-4A04-9095-7C6BABF2D987}" type="pres">
       <dgm:prSet presAssocID="{A23323C0-5F75-47F7-A67A-38048A905DC5}" presName="hierRoot2" presStyleCnt="0">
@@ -6935,10 +7070,24 @@
         </dgm:presLayoutVars>
       </dgm:prSet>
       <dgm:spPr/>
+      <dgm:t>
+        <a:bodyPr/>
+        <a:lstStyle/>
+        <a:p>
+          <a:endParaRPr lang="es-ES"/>
+        </a:p>
+      </dgm:t>
     </dgm:pt>
     <dgm:pt modelId="{03B7941D-B88D-4804-B8A0-BE5C0D4285D4}" type="pres">
       <dgm:prSet presAssocID="{A23323C0-5F75-47F7-A67A-38048A905DC5}" presName="rootConnector" presStyleLbl="node3" presStyleIdx="6" presStyleCnt="21"/>
       <dgm:spPr/>
+      <dgm:t>
+        <a:bodyPr/>
+        <a:lstStyle/>
+        <a:p>
+          <a:endParaRPr lang="es-ES"/>
+        </a:p>
+      </dgm:t>
     </dgm:pt>
     <dgm:pt modelId="{4703C0A1-BBEC-4FCC-B7C7-9EC4C5CBF9DD}" type="pres">
       <dgm:prSet presAssocID="{A23323C0-5F75-47F7-A67A-38048A905DC5}" presName="hierChild4" presStyleCnt="0"/>
@@ -6951,6 +7100,13 @@
     <dgm:pt modelId="{DAC7AF80-49F9-43C2-918E-2860C183D384}" type="pres">
       <dgm:prSet presAssocID="{05241F6A-0F4C-4E61-AE3A-3536160B3E87}" presName="Name37" presStyleLbl="parChTrans1D3" presStyleIdx="7" presStyleCnt="21"/>
       <dgm:spPr/>
+      <dgm:t>
+        <a:bodyPr/>
+        <a:lstStyle/>
+        <a:p>
+          <a:endParaRPr lang="es-ES"/>
+        </a:p>
+      </dgm:t>
     </dgm:pt>
     <dgm:pt modelId="{2D46B0CD-62D8-4D3F-9632-021251C664C6}" type="pres">
       <dgm:prSet presAssocID="{71EDED93-6E73-4B12-8199-80A24B5ED7F2}" presName="hierRoot2" presStyleCnt="0">
@@ -6971,10 +7127,24 @@
         </dgm:presLayoutVars>
       </dgm:prSet>
       <dgm:spPr/>
+      <dgm:t>
+        <a:bodyPr/>
+        <a:lstStyle/>
+        <a:p>
+          <a:endParaRPr lang="es-ES"/>
+        </a:p>
+      </dgm:t>
     </dgm:pt>
     <dgm:pt modelId="{723A6C73-0908-44DC-8154-6253B72047FB}" type="pres">
       <dgm:prSet presAssocID="{71EDED93-6E73-4B12-8199-80A24B5ED7F2}" presName="rootConnector" presStyleLbl="node3" presStyleIdx="7" presStyleCnt="21"/>
       <dgm:spPr/>
+      <dgm:t>
+        <a:bodyPr/>
+        <a:lstStyle/>
+        <a:p>
+          <a:endParaRPr lang="es-ES"/>
+        </a:p>
+      </dgm:t>
     </dgm:pt>
     <dgm:pt modelId="{5DCF5DCC-CC0F-41CC-862B-D81701873120}" type="pres">
       <dgm:prSet presAssocID="{71EDED93-6E73-4B12-8199-80A24B5ED7F2}" presName="hierChild4" presStyleCnt="0"/>
@@ -6983,6 +7153,13 @@
     <dgm:pt modelId="{17B928BD-E395-49ED-A7E0-F76032A1BE2C}" type="pres">
       <dgm:prSet presAssocID="{D8598CEA-22E7-40E1-8CDB-70467E86C71F}" presName="Name37" presStyleLbl="parChTrans1D4" presStyleIdx="0" presStyleCnt="13"/>
       <dgm:spPr/>
+      <dgm:t>
+        <a:bodyPr/>
+        <a:lstStyle/>
+        <a:p>
+          <a:endParaRPr lang="es-ES"/>
+        </a:p>
+      </dgm:t>
     </dgm:pt>
     <dgm:pt modelId="{27F0A226-2065-459C-8988-62FF4C23343E}" type="pres">
       <dgm:prSet presAssocID="{E3782D64-0889-4A33-A41D-682E5B8EC8F0}" presName="hierRoot2" presStyleCnt="0">
@@ -7003,10 +7180,24 @@
         </dgm:presLayoutVars>
       </dgm:prSet>
       <dgm:spPr/>
+      <dgm:t>
+        <a:bodyPr/>
+        <a:lstStyle/>
+        <a:p>
+          <a:endParaRPr lang="es-ES"/>
+        </a:p>
+      </dgm:t>
     </dgm:pt>
     <dgm:pt modelId="{2FBD81FA-41C9-425C-B5B1-8044CB1F9E22}" type="pres">
       <dgm:prSet presAssocID="{E3782D64-0889-4A33-A41D-682E5B8EC8F0}" presName="rootConnector" presStyleLbl="node4" presStyleIdx="0" presStyleCnt="13"/>
       <dgm:spPr/>
+      <dgm:t>
+        <a:bodyPr/>
+        <a:lstStyle/>
+        <a:p>
+          <a:endParaRPr lang="es-ES"/>
+        </a:p>
+      </dgm:t>
     </dgm:pt>
     <dgm:pt modelId="{70B44FBC-6EFE-4179-9E24-099C53FEE98E}" type="pres">
       <dgm:prSet presAssocID="{E3782D64-0889-4A33-A41D-682E5B8EC8F0}" presName="hierChild4" presStyleCnt="0"/>
@@ -7019,6 +7210,13 @@
     <dgm:pt modelId="{861CCA8E-BA31-449D-9CAC-CC1F415AF8F6}" type="pres">
       <dgm:prSet presAssocID="{D6FD88DE-EFE5-4CB0-B8A3-BC45FF9EC280}" presName="Name37" presStyleLbl="parChTrans1D4" presStyleIdx="1" presStyleCnt="13"/>
       <dgm:spPr/>
+      <dgm:t>
+        <a:bodyPr/>
+        <a:lstStyle/>
+        <a:p>
+          <a:endParaRPr lang="es-ES"/>
+        </a:p>
+      </dgm:t>
     </dgm:pt>
     <dgm:pt modelId="{664257BC-C055-49F5-B7AE-2E5F6AA7B15E}" type="pres">
       <dgm:prSet presAssocID="{735A6536-B0ED-4D49-948B-18E253F6CB76}" presName="hierRoot2" presStyleCnt="0">
@@ -7039,10 +7237,24 @@
         </dgm:presLayoutVars>
       </dgm:prSet>
       <dgm:spPr/>
+      <dgm:t>
+        <a:bodyPr/>
+        <a:lstStyle/>
+        <a:p>
+          <a:endParaRPr lang="es-ES"/>
+        </a:p>
+      </dgm:t>
     </dgm:pt>
     <dgm:pt modelId="{4AF4E850-4448-4266-BD07-A8BD17FE15BE}" type="pres">
       <dgm:prSet presAssocID="{735A6536-B0ED-4D49-948B-18E253F6CB76}" presName="rootConnector" presStyleLbl="node4" presStyleIdx="1" presStyleCnt="13"/>
       <dgm:spPr/>
+      <dgm:t>
+        <a:bodyPr/>
+        <a:lstStyle/>
+        <a:p>
+          <a:endParaRPr lang="es-ES"/>
+        </a:p>
+      </dgm:t>
     </dgm:pt>
     <dgm:pt modelId="{DD0BF623-116C-4F70-86BB-8B619EBF1D2C}" type="pres">
       <dgm:prSet presAssocID="{735A6536-B0ED-4D49-948B-18E253F6CB76}" presName="hierChild4" presStyleCnt="0"/>
@@ -7059,6 +7271,13 @@
     <dgm:pt modelId="{51F2A3C3-F914-46B3-A6BA-7DBCC3BFC192}" type="pres">
       <dgm:prSet presAssocID="{A528BF56-0BD9-493D-AB1C-9FC659E613FC}" presName="Name37" presStyleLbl="parChTrans1D3" presStyleIdx="8" presStyleCnt="21"/>
       <dgm:spPr/>
+      <dgm:t>
+        <a:bodyPr/>
+        <a:lstStyle/>
+        <a:p>
+          <a:endParaRPr lang="es-ES"/>
+        </a:p>
+      </dgm:t>
     </dgm:pt>
     <dgm:pt modelId="{EDEA1341-BDA0-4A65-9F3F-AF155A8CE2F2}" type="pres">
       <dgm:prSet presAssocID="{6B8048D2-795E-4879-86DB-69EB8C1E88A4}" presName="hierRoot2" presStyleCnt="0">
@@ -7079,10 +7298,24 @@
         </dgm:presLayoutVars>
       </dgm:prSet>
       <dgm:spPr/>
+      <dgm:t>
+        <a:bodyPr/>
+        <a:lstStyle/>
+        <a:p>
+          <a:endParaRPr lang="es-ES"/>
+        </a:p>
+      </dgm:t>
     </dgm:pt>
     <dgm:pt modelId="{F06D42FE-D08C-4C95-BA76-15A80CE9F0EE}" type="pres">
       <dgm:prSet presAssocID="{6B8048D2-795E-4879-86DB-69EB8C1E88A4}" presName="rootConnector" presStyleLbl="node3" presStyleIdx="8" presStyleCnt="21"/>
       <dgm:spPr/>
+      <dgm:t>
+        <a:bodyPr/>
+        <a:lstStyle/>
+        <a:p>
+          <a:endParaRPr lang="es-ES"/>
+        </a:p>
+      </dgm:t>
     </dgm:pt>
     <dgm:pt modelId="{58B8097A-5726-42DC-AA0C-97CC20E0B28A}" type="pres">
       <dgm:prSet presAssocID="{6B8048D2-795E-4879-86DB-69EB8C1E88A4}" presName="hierChild4" presStyleCnt="0"/>
@@ -7091,6 +7324,13 @@
     <dgm:pt modelId="{D1972B49-9E0C-4510-9B64-20798E9F5EE8}" type="pres">
       <dgm:prSet presAssocID="{DC4853C9-8E5C-4213-AB63-54C7F581DC1D}" presName="Name37" presStyleLbl="parChTrans1D4" presStyleIdx="2" presStyleCnt="13"/>
       <dgm:spPr/>
+      <dgm:t>
+        <a:bodyPr/>
+        <a:lstStyle/>
+        <a:p>
+          <a:endParaRPr lang="es-ES"/>
+        </a:p>
+      </dgm:t>
     </dgm:pt>
     <dgm:pt modelId="{7D00571E-5985-4AFB-9734-B8F63CB96A71}" type="pres">
       <dgm:prSet presAssocID="{ABE0B0CE-36A0-4644-9F87-AEEF480841B7}" presName="hierRoot2" presStyleCnt="0">
@@ -7111,10 +7351,24 @@
         </dgm:presLayoutVars>
       </dgm:prSet>
       <dgm:spPr/>
+      <dgm:t>
+        <a:bodyPr/>
+        <a:lstStyle/>
+        <a:p>
+          <a:endParaRPr lang="es-ES"/>
+        </a:p>
+      </dgm:t>
     </dgm:pt>
     <dgm:pt modelId="{E1FE6CD2-D2A6-4F3F-9410-90ECD6F97AFB}" type="pres">
       <dgm:prSet presAssocID="{ABE0B0CE-36A0-4644-9F87-AEEF480841B7}" presName="rootConnector" presStyleLbl="node4" presStyleIdx="2" presStyleCnt="13"/>
       <dgm:spPr/>
+      <dgm:t>
+        <a:bodyPr/>
+        <a:lstStyle/>
+        <a:p>
+          <a:endParaRPr lang="es-ES"/>
+        </a:p>
+      </dgm:t>
     </dgm:pt>
     <dgm:pt modelId="{24D388E5-5B55-4AEB-87EA-99D1D46F3B33}" type="pres">
       <dgm:prSet presAssocID="{ABE0B0CE-36A0-4644-9F87-AEEF480841B7}" presName="hierChild4" presStyleCnt="0"/>
@@ -7127,6 +7381,13 @@
     <dgm:pt modelId="{B7C99FF2-0D1D-4373-9BEC-C25D77A2A4F7}" type="pres">
       <dgm:prSet presAssocID="{32946315-270C-4713-BDBB-386C0DF6C86C}" presName="Name37" presStyleLbl="parChTrans1D4" presStyleIdx="3" presStyleCnt="13"/>
       <dgm:spPr/>
+      <dgm:t>
+        <a:bodyPr/>
+        <a:lstStyle/>
+        <a:p>
+          <a:endParaRPr lang="es-ES"/>
+        </a:p>
+      </dgm:t>
     </dgm:pt>
     <dgm:pt modelId="{D58E28DF-9E73-4C6F-B00B-2180BE4EF590}" type="pres">
       <dgm:prSet presAssocID="{19B9FD46-7F46-4C86-951B-6F8855C32BD3}" presName="hierRoot2" presStyleCnt="0">
@@ -7147,10 +7408,24 @@
         </dgm:presLayoutVars>
       </dgm:prSet>
       <dgm:spPr/>
+      <dgm:t>
+        <a:bodyPr/>
+        <a:lstStyle/>
+        <a:p>
+          <a:endParaRPr lang="es-ES"/>
+        </a:p>
+      </dgm:t>
     </dgm:pt>
     <dgm:pt modelId="{B0AE3ADA-BD9C-4646-8A3D-5B3A975A928A}" type="pres">
       <dgm:prSet presAssocID="{19B9FD46-7F46-4C86-951B-6F8855C32BD3}" presName="rootConnector" presStyleLbl="node4" presStyleIdx="3" presStyleCnt="13"/>
       <dgm:spPr/>
+      <dgm:t>
+        <a:bodyPr/>
+        <a:lstStyle/>
+        <a:p>
+          <a:endParaRPr lang="es-ES"/>
+        </a:p>
+      </dgm:t>
     </dgm:pt>
     <dgm:pt modelId="{009DF8FA-C569-42CC-9D62-663A2DBCB150}" type="pres">
       <dgm:prSet presAssocID="{19B9FD46-7F46-4C86-951B-6F8855C32BD3}" presName="hierChild4" presStyleCnt="0"/>
@@ -7167,6 +7442,13 @@
     <dgm:pt modelId="{3C5AE953-D7FA-44AC-B003-8E910DC35A87}" type="pres">
       <dgm:prSet presAssocID="{3F36508A-A096-419C-9195-4DAD5F372DFA}" presName="Name37" presStyleLbl="parChTrans1D3" presStyleIdx="9" presStyleCnt="21"/>
       <dgm:spPr/>
+      <dgm:t>
+        <a:bodyPr/>
+        <a:lstStyle/>
+        <a:p>
+          <a:endParaRPr lang="es-ES"/>
+        </a:p>
+      </dgm:t>
     </dgm:pt>
     <dgm:pt modelId="{52A996E8-0ADB-425D-A778-246690EF98C4}" type="pres">
       <dgm:prSet presAssocID="{B9ACDDE3-1CEF-4222-AECE-6E9E1142F74B}" presName="hierRoot2" presStyleCnt="0">
@@ -7187,10 +7469,24 @@
         </dgm:presLayoutVars>
       </dgm:prSet>
       <dgm:spPr/>
+      <dgm:t>
+        <a:bodyPr/>
+        <a:lstStyle/>
+        <a:p>
+          <a:endParaRPr lang="es-ES"/>
+        </a:p>
+      </dgm:t>
     </dgm:pt>
     <dgm:pt modelId="{61664714-8386-488C-8B0D-3BE5313EE767}" type="pres">
       <dgm:prSet presAssocID="{B9ACDDE3-1CEF-4222-AECE-6E9E1142F74B}" presName="rootConnector" presStyleLbl="node3" presStyleIdx="9" presStyleCnt="21"/>
       <dgm:spPr/>
+      <dgm:t>
+        <a:bodyPr/>
+        <a:lstStyle/>
+        <a:p>
+          <a:endParaRPr lang="es-ES"/>
+        </a:p>
+      </dgm:t>
     </dgm:pt>
     <dgm:pt modelId="{10BDC386-5666-4EA7-9890-432599816446}" type="pres">
       <dgm:prSet presAssocID="{B9ACDDE3-1CEF-4222-AECE-6E9E1142F74B}" presName="hierChild4" presStyleCnt="0"/>
@@ -7199,6 +7495,13 @@
     <dgm:pt modelId="{AC81D63E-85D7-41E6-9235-CB58E5C09959}" type="pres">
       <dgm:prSet presAssocID="{EA82028A-13F5-48AD-8483-2B465D3E3DBA}" presName="Name37" presStyleLbl="parChTrans1D4" presStyleIdx="4" presStyleCnt="13"/>
       <dgm:spPr/>
+      <dgm:t>
+        <a:bodyPr/>
+        <a:lstStyle/>
+        <a:p>
+          <a:endParaRPr lang="es-ES"/>
+        </a:p>
+      </dgm:t>
     </dgm:pt>
     <dgm:pt modelId="{74CC13BA-3A35-46B5-B888-FA34F7946FDA}" type="pres">
       <dgm:prSet presAssocID="{BBD7FB14-E58B-4DD6-97F7-F66D53EEB92D}" presName="hierRoot2" presStyleCnt="0">
@@ -7219,10 +7522,24 @@
         </dgm:presLayoutVars>
       </dgm:prSet>
       <dgm:spPr/>
+      <dgm:t>
+        <a:bodyPr/>
+        <a:lstStyle/>
+        <a:p>
+          <a:endParaRPr lang="es-ES"/>
+        </a:p>
+      </dgm:t>
     </dgm:pt>
     <dgm:pt modelId="{EAE069F6-4503-461A-B645-87ED155D562A}" type="pres">
       <dgm:prSet presAssocID="{BBD7FB14-E58B-4DD6-97F7-F66D53EEB92D}" presName="rootConnector" presStyleLbl="node4" presStyleIdx="4" presStyleCnt="13"/>
       <dgm:spPr/>
+      <dgm:t>
+        <a:bodyPr/>
+        <a:lstStyle/>
+        <a:p>
+          <a:endParaRPr lang="es-ES"/>
+        </a:p>
+      </dgm:t>
     </dgm:pt>
     <dgm:pt modelId="{B21B6A57-0A67-4B98-950F-CF18FFBD10AE}" type="pres">
       <dgm:prSet presAssocID="{BBD7FB14-E58B-4DD6-97F7-F66D53EEB92D}" presName="hierChild4" presStyleCnt="0"/>
@@ -7235,6 +7552,13 @@
     <dgm:pt modelId="{7E842D1F-B690-4DE6-8A03-3796D44F993A}" type="pres">
       <dgm:prSet presAssocID="{266E1779-7375-4A11-857F-D2A2AD5A21F5}" presName="Name37" presStyleLbl="parChTrans1D4" presStyleIdx="5" presStyleCnt="13"/>
       <dgm:spPr/>
+      <dgm:t>
+        <a:bodyPr/>
+        <a:lstStyle/>
+        <a:p>
+          <a:endParaRPr lang="es-ES"/>
+        </a:p>
+      </dgm:t>
     </dgm:pt>
     <dgm:pt modelId="{B99D01BD-A9C2-4836-B913-20154C61CB07}" type="pres">
       <dgm:prSet presAssocID="{6CAA4F3A-BCD5-451B-8284-48583A406F5B}" presName="hierRoot2" presStyleCnt="0">
@@ -7255,10 +7579,24 @@
         </dgm:presLayoutVars>
       </dgm:prSet>
       <dgm:spPr/>
+      <dgm:t>
+        <a:bodyPr/>
+        <a:lstStyle/>
+        <a:p>
+          <a:endParaRPr lang="es-ES"/>
+        </a:p>
+      </dgm:t>
     </dgm:pt>
     <dgm:pt modelId="{01EFDA35-684A-4A7E-AF37-E31B20D05F5B}" type="pres">
       <dgm:prSet presAssocID="{6CAA4F3A-BCD5-451B-8284-48583A406F5B}" presName="rootConnector" presStyleLbl="node4" presStyleIdx="5" presStyleCnt="13"/>
       <dgm:spPr/>
+      <dgm:t>
+        <a:bodyPr/>
+        <a:lstStyle/>
+        <a:p>
+          <a:endParaRPr lang="es-ES"/>
+        </a:p>
+      </dgm:t>
     </dgm:pt>
     <dgm:pt modelId="{D3C25B4A-03F0-41C6-ACBB-88910554E352}" type="pres">
       <dgm:prSet presAssocID="{6CAA4F3A-BCD5-451B-8284-48583A406F5B}" presName="hierChild4" presStyleCnt="0"/>
@@ -7275,6 +7613,13 @@
     <dgm:pt modelId="{F97BD04A-10E4-49C8-B724-A303D14BD4BE}" type="pres">
       <dgm:prSet presAssocID="{83A75654-4E6A-40CA-81F7-E65A670CFE8B}" presName="Name37" presStyleLbl="parChTrans1D3" presStyleIdx="10" presStyleCnt="21"/>
       <dgm:spPr/>
+      <dgm:t>
+        <a:bodyPr/>
+        <a:lstStyle/>
+        <a:p>
+          <a:endParaRPr lang="es-ES"/>
+        </a:p>
+      </dgm:t>
     </dgm:pt>
     <dgm:pt modelId="{68A12143-892A-4511-8A95-03E7FCF66DF7}" type="pres">
       <dgm:prSet presAssocID="{3C1FC4E5-BBE1-4600-89B9-CE255DE6AB63}" presName="hierRoot2" presStyleCnt="0">
@@ -7295,10 +7640,24 @@
         </dgm:presLayoutVars>
       </dgm:prSet>
       <dgm:spPr/>
+      <dgm:t>
+        <a:bodyPr/>
+        <a:lstStyle/>
+        <a:p>
+          <a:endParaRPr lang="es-ES"/>
+        </a:p>
+      </dgm:t>
     </dgm:pt>
     <dgm:pt modelId="{A509B709-4565-4128-A7DF-953E3DC01B25}" type="pres">
       <dgm:prSet presAssocID="{3C1FC4E5-BBE1-4600-89B9-CE255DE6AB63}" presName="rootConnector" presStyleLbl="node3" presStyleIdx="10" presStyleCnt="21"/>
       <dgm:spPr/>
+      <dgm:t>
+        <a:bodyPr/>
+        <a:lstStyle/>
+        <a:p>
+          <a:endParaRPr lang="es-ES"/>
+        </a:p>
+      </dgm:t>
     </dgm:pt>
     <dgm:pt modelId="{985C3D0B-CD54-436B-9E47-DE7D2F578809}" type="pres">
       <dgm:prSet presAssocID="{3C1FC4E5-BBE1-4600-89B9-CE255DE6AB63}" presName="hierChild4" presStyleCnt="0"/>
@@ -7307,6 +7666,13 @@
     <dgm:pt modelId="{E0E0A242-BB3C-439A-B31D-13E341215322}" type="pres">
       <dgm:prSet presAssocID="{B8F6FE6A-8E7B-420B-A7DE-34C2B1C4BE20}" presName="Name37" presStyleLbl="parChTrans1D4" presStyleIdx="6" presStyleCnt="13"/>
       <dgm:spPr/>
+      <dgm:t>
+        <a:bodyPr/>
+        <a:lstStyle/>
+        <a:p>
+          <a:endParaRPr lang="es-ES"/>
+        </a:p>
+      </dgm:t>
     </dgm:pt>
     <dgm:pt modelId="{55D0D3E4-F9C2-4E4F-88D1-F745E5204B1B}" type="pres">
       <dgm:prSet presAssocID="{ADFB0AA2-5461-49F4-B0B4-305ED935B2E6}" presName="hierRoot2" presStyleCnt="0">
@@ -7327,10 +7693,24 @@
         </dgm:presLayoutVars>
       </dgm:prSet>
       <dgm:spPr/>
+      <dgm:t>
+        <a:bodyPr/>
+        <a:lstStyle/>
+        <a:p>
+          <a:endParaRPr lang="es-ES"/>
+        </a:p>
+      </dgm:t>
     </dgm:pt>
     <dgm:pt modelId="{B0F47A16-3593-494E-B1C3-3E5E6226035A}" type="pres">
       <dgm:prSet presAssocID="{ADFB0AA2-5461-49F4-B0B4-305ED935B2E6}" presName="rootConnector" presStyleLbl="node4" presStyleIdx="6" presStyleCnt="13"/>
       <dgm:spPr/>
+      <dgm:t>
+        <a:bodyPr/>
+        <a:lstStyle/>
+        <a:p>
+          <a:endParaRPr lang="es-ES"/>
+        </a:p>
+      </dgm:t>
     </dgm:pt>
     <dgm:pt modelId="{F27B4106-B7FD-4EE3-B920-98C577853241}" type="pres">
       <dgm:prSet presAssocID="{ADFB0AA2-5461-49F4-B0B4-305ED935B2E6}" presName="hierChild4" presStyleCnt="0"/>
@@ -7343,6 +7723,13 @@
     <dgm:pt modelId="{EBC591A1-5746-4E75-857E-07390C4270B6}" type="pres">
       <dgm:prSet presAssocID="{01E80B0A-E268-470B-AA61-35417E817FF9}" presName="Name37" presStyleLbl="parChTrans1D4" presStyleIdx="7" presStyleCnt="13"/>
       <dgm:spPr/>
+      <dgm:t>
+        <a:bodyPr/>
+        <a:lstStyle/>
+        <a:p>
+          <a:endParaRPr lang="es-ES"/>
+        </a:p>
+      </dgm:t>
     </dgm:pt>
     <dgm:pt modelId="{B2C244B4-DA88-47F9-83EC-7CA4DCBE6458}" type="pres">
       <dgm:prSet presAssocID="{51016991-D429-4EE1-A9E0-A2073011EDAE}" presName="hierRoot2" presStyleCnt="0">
@@ -7363,10 +7750,24 @@
         </dgm:presLayoutVars>
       </dgm:prSet>
       <dgm:spPr/>
+      <dgm:t>
+        <a:bodyPr/>
+        <a:lstStyle/>
+        <a:p>
+          <a:endParaRPr lang="es-ES"/>
+        </a:p>
+      </dgm:t>
     </dgm:pt>
     <dgm:pt modelId="{0AF6C4BD-0892-44E2-AA9D-AEC2ED483B88}" type="pres">
       <dgm:prSet presAssocID="{51016991-D429-4EE1-A9E0-A2073011EDAE}" presName="rootConnector" presStyleLbl="node4" presStyleIdx="7" presStyleCnt="13"/>
       <dgm:spPr/>
+      <dgm:t>
+        <a:bodyPr/>
+        <a:lstStyle/>
+        <a:p>
+          <a:endParaRPr lang="es-ES"/>
+        </a:p>
+      </dgm:t>
     </dgm:pt>
     <dgm:pt modelId="{AEEC8B53-F830-432A-AAF7-F02897BB3FBE}" type="pres">
       <dgm:prSet presAssocID="{51016991-D429-4EE1-A9E0-A2073011EDAE}" presName="hierChild4" presStyleCnt="0"/>
@@ -7383,6 +7784,13 @@
     <dgm:pt modelId="{2C63DFA4-E8B8-4342-A4FB-39CD08E8C692}" type="pres">
       <dgm:prSet presAssocID="{DEEA266E-3B9A-4B6F-8832-E8945D309AA6}" presName="Name37" presStyleLbl="parChTrans1D3" presStyleIdx="11" presStyleCnt="21"/>
       <dgm:spPr/>
+      <dgm:t>
+        <a:bodyPr/>
+        <a:lstStyle/>
+        <a:p>
+          <a:endParaRPr lang="es-ES"/>
+        </a:p>
+      </dgm:t>
     </dgm:pt>
     <dgm:pt modelId="{F6592CF5-8502-4864-BC54-AE471A6C7267}" type="pres">
       <dgm:prSet presAssocID="{BA5ED6E4-F67F-4781-BB3E-2519650B4114}" presName="hierRoot2" presStyleCnt="0">
@@ -7403,10 +7811,24 @@
         </dgm:presLayoutVars>
       </dgm:prSet>
       <dgm:spPr/>
+      <dgm:t>
+        <a:bodyPr/>
+        <a:lstStyle/>
+        <a:p>
+          <a:endParaRPr lang="es-ES"/>
+        </a:p>
+      </dgm:t>
     </dgm:pt>
     <dgm:pt modelId="{2D4112AE-AD73-4906-8F11-8C5293B66E58}" type="pres">
       <dgm:prSet presAssocID="{BA5ED6E4-F67F-4781-BB3E-2519650B4114}" presName="rootConnector" presStyleLbl="node3" presStyleIdx="11" presStyleCnt="21"/>
       <dgm:spPr/>
+      <dgm:t>
+        <a:bodyPr/>
+        <a:lstStyle/>
+        <a:p>
+          <a:endParaRPr lang="es-ES"/>
+        </a:p>
+      </dgm:t>
     </dgm:pt>
     <dgm:pt modelId="{B5D90B79-D06D-4AA3-9DA9-1B51FDB69C0D}" type="pres">
       <dgm:prSet presAssocID="{BA5ED6E4-F67F-4781-BB3E-2519650B4114}" presName="hierChild4" presStyleCnt="0"/>
@@ -7415,6 +7837,13 @@
     <dgm:pt modelId="{05C8C35E-8835-4A35-B5AC-ED31F037E8EC}" type="pres">
       <dgm:prSet presAssocID="{42CB0427-8FBA-4351-A461-23FB6265D9CB}" presName="Name37" presStyleLbl="parChTrans1D4" presStyleIdx="8" presStyleCnt="13"/>
       <dgm:spPr/>
+      <dgm:t>
+        <a:bodyPr/>
+        <a:lstStyle/>
+        <a:p>
+          <a:endParaRPr lang="es-ES"/>
+        </a:p>
+      </dgm:t>
     </dgm:pt>
     <dgm:pt modelId="{625C0737-325E-435F-BD64-79C6CBD2B440}" type="pres">
       <dgm:prSet presAssocID="{48689B89-B85D-457A-B02D-80DFE5B606E0}" presName="hierRoot2" presStyleCnt="0">
@@ -7435,10 +7864,24 @@
         </dgm:presLayoutVars>
       </dgm:prSet>
       <dgm:spPr/>
+      <dgm:t>
+        <a:bodyPr/>
+        <a:lstStyle/>
+        <a:p>
+          <a:endParaRPr lang="es-ES"/>
+        </a:p>
+      </dgm:t>
     </dgm:pt>
     <dgm:pt modelId="{5C233715-595D-4E99-8197-DF41F3C8A65B}" type="pres">
       <dgm:prSet presAssocID="{48689B89-B85D-457A-B02D-80DFE5B606E0}" presName="rootConnector" presStyleLbl="node4" presStyleIdx="8" presStyleCnt="13"/>
       <dgm:spPr/>
+      <dgm:t>
+        <a:bodyPr/>
+        <a:lstStyle/>
+        <a:p>
+          <a:endParaRPr lang="es-ES"/>
+        </a:p>
+      </dgm:t>
     </dgm:pt>
     <dgm:pt modelId="{6DF28CEE-2BBD-44D6-9DA0-1E7AFCACF41A}" type="pres">
       <dgm:prSet presAssocID="{48689B89-B85D-457A-B02D-80DFE5B606E0}" presName="hierChild4" presStyleCnt="0"/>
@@ -7451,6 +7894,13 @@
     <dgm:pt modelId="{4AC585C4-CF22-48F6-8355-B8B008F486CE}" type="pres">
       <dgm:prSet presAssocID="{C348D78B-7E7F-4CB7-A556-5BB2D2C84242}" presName="Name37" presStyleLbl="parChTrans1D4" presStyleIdx="9" presStyleCnt="13"/>
       <dgm:spPr/>
+      <dgm:t>
+        <a:bodyPr/>
+        <a:lstStyle/>
+        <a:p>
+          <a:endParaRPr lang="es-ES"/>
+        </a:p>
+      </dgm:t>
     </dgm:pt>
     <dgm:pt modelId="{9D07A7B3-1D74-4434-87F3-C11A6FE6B4B1}" type="pres">
       <dgm:prSet presAssocID="{92237466-F7B3-497F-A332-23EB582738B8}" presName="hierRoot2" presStyleCnt="0">
@@ -7471,10 +7921,24 @@
         </dgm:presLayoutVars>
       </dgm:prSet>
       <dgm:spPr/>
+      <dgm:t>
+        <a:bodyPr/>
+        <a:lstStyle/>
+        <a:p>
+          <a:endParaRPr lang="es-ES"/>
+        </a:p>
+      </dgm:t>
     </dgm:pt>
     <dgm:pt modelId="{63D338A6-4F1C-42F8-A1EF-26A3E97AEBA6}" type="pres">
       <dgm:prSet presAssocID="{92237466-F7B3-497F-A332-23EB582738B8}" presName="rootConnector" presStyleLbl="node4" presStyleIdx="9" presStyleCnt="13"/>
       <dgm:spPr/>
+      <dgm:t>
+        <a:bodyPr/>
+        <a:lstStyle/>
+        <a:p>
+          <a:endParaRPr lang="es-ES"/>
+        </a:p>
+      </dgm:t>
     </dgm:pt>
     <dgm:pt modelId="{1AD4BCC8-AF2A-4E2A-A1FF-2D0CA2B20426}" type="pres">
       <dgm:prSet presAssocID="{92237466-F7B3-497F-A332-23EB582738B8}" presName="hierChild4" presStyleCnt="0"/>
@@ -7495,6 +7959,13 @@
     <dgm:pt modelId="{3C2E6D89-6624-48A1-A3BA-1088AC2F78B8}" type="pres">
       <dgm:prSet presAssocID="{7F042229-599D-4450-B76D-304774876698}" presName="Name37" presStyleLbl="parChTrans1D2" presStyleIdx="3" presStyleCnt="6"/>
       <dgm:spPr/>
+      <dgm:t>
+        <a:bodyPr/>
+        <a:lstStyle/>
+        <a:p>
+          <a:endParaRPr lang="es-ES"/>
+        </a:p>
+      </dgm:t>
     </dgm:pt>
     <dgm:pt modelId="{FF5F56A7-2A6D-42A7-854F-1789FF234610}" type="pres">
       <dgm:prSet presAssocID="{5F967A60-37A7-4B87-91DD-03F0A07C16F4}" presName="hierRoot2" presStyleCnt="0">
@@ -7515,10 +7986,24 @@
         </dgm:presLayoutVars>
       </dgm:prSet>
       <dgm:spPr/>
+      <dgm:t>
+        <a:bodyPr/>
+        <a:lstStyle/>
+        <a:p>
+          <a:endParaRPr lang="es-ES"/>
+        </a:p>
+      </dgm:t>
     </dgm:pt>
     <dgm:pt modelId="{E6DFF66A-71ED-477B-B52F-11E13560F489}" type="pres">
       <dgm:prSet presAssocID="{5F967A60-37A7-4B87-91DD-03F0A07C16F4}" presName="rootConnector" presStyleLbl="node2" presStyleIdx="3" presStyleCnt="6"/>
       <dgm:spPr/>
+      <dgm:t>
+        <a:bodyPr/>
+        <a:lstStyle/>
+        <a:p>
+          <a:endParaRPr lang="es-ES"/>
+        </a:p>
+      </dgm:t>
     </dgm:pt>
     <dgm:pt modelId="{BAC49CBA-6B00-4000-86D6-542900FF207C}" type="pres">
       <dgm:prSet presAssocID="{5F967A60-37A7-4B87-91DD-03F0A07C16F4}" presName="hierChild4" presStyleCnt="0"/>
@@ -7527,6 +8012,13 @@
     <dgm:pt modelId="{1B12AE68-09D6-4745-A7EB-9D4D336E7B54}" type="pres">
       <dgm:prSet presAssocID="{863EEB42-6709-464D-AEC9-E0CCD2C330B2}" presName="Name37" presStyleLbl="parChTrans1D3" presStyleIdx="12" presStyleCnt="21"/>
       <dgm:spPr/>
+      <dgm:t>
+        <a:bodyPr/>
+        <a:lstStyle/>
+        <a:p>
+          <a:endParaRPr lang="es-ES"/>
+        </a:p>
+      </dgm:t>
     </dgm:pt>
     <dgm:pt modelId="{5F5A0603-711E-41B4-BADB-2E9B600909E4}" type="pres">
       <dgm:prSet presAssocID="{7CE203AD-59FF-4C69-9BAF-61ED8B157578}" presName="hierRoot2" presStyleCnt="0">
@@ -7547,10 +8039,24 @@
         </dgm:presLayoutVars>
       </dgm:prSet>
       <dgm:spPr/>
+      <dgm:t>
+        <a:bodyPr/>
+        <a:lstStyle/>
+        <a:p>
+          <a:endParaRPr lang="es-ES"/>
+        </a:p>
+      </dgm:t>
     </dgm:pt>
     <dgm:pt modelId="{99A08A02-E13C-486E-9032-2005DC159774}" type="pres">
       <dgm:prSet presAssocID="{7CE203AD-59FF-4C69-9BAF-61ED8B157578}" presName="rootConnector" presStyleLbl="node3" presStyleIdx="12" presStyleCnt="21"/>
       <dgm:spPr/>
+      <dgm:t>
+        <a:bodyPr/>
+        <a:lstStyle/>
+        <a:p>
+          <a:endParaRPr lang="es-ES"/>
+        </a:p>
+      </dgm:t>
     </dgm:pt>
     <dgm:pt modelId="{1A525D4B-42EE-4A94-9EAB-42FB587B169C}" type="pres">
       <dgm:prSet presAssocID="{7CE203AD-59FF-4C69-9BAF-61ED8B157578}" presName="hierChild4" presStyleCnt="0"/>
@@ -7567,6 +8073,13 @@
     <dgm:pt modelId="{C1750C5E-8A15-4821-A80D-470F2E299D98}" type="pres">
       <dgm:prSet presAssocID="{0A6A6C2C-81F3-40D9-85ED-7F9C04A2D8CE}" presName="Name37" presStyleLbl="parChTrans1D2" presStyleIdx="4" presStyleCnt="6"/>
       <dgm:spPr/>
+      <dgm:t>
+        <a:bodyPr/>
+        <a:lstStyle/>
+        <a:p>
+          <a:endParaRPr lang="es-ES"/>
+        </a:p>
+      </dgm:t>
     </dgm:pt>
     <dgm:pt modelId="{2659B590-3A3C-46C6-86AF-48B9DE0A25AC}" type="pres">
       <dgm:prSet presAssocID="{244245C2-384D-42BF-9413-5D7C49C5735D}" presName="hierRoot2" presStyleCnt="0">
@@ -7587,10 +8100,24 @@
         </dgm:presLayoutVars>
       </dgm:prSet>
       <dgm:spPr/>
+      <dgm:t>
+        <a:bodyPr/>
+        <a:lstStyle/>
+        <a:p>
+          <a:endParaRPr lang="es-ES"/>
+        </a:p>
+      </dgm:t>
     </dgm:pt>
     <dgm:pt modelId="{C54E0F50-84B2-4BBD-B032-9AAE84403F2A}" type="pres">
       <dgm:prSet presAssocID="{244245C2-384D-42BF-9413-5D7C49C5735D}" presName="rootConnector" presStyleLbl="node2" presStyleIdx="4" presStyleCnt="6"/>
       <dgm:spPr/>
+      <dgm:t>
+        <a:bodyPr/>
+        <a:lstStyle/>
+        <a:p>
+          <a:endParaRPr lang="es-ES"/>
+        </a:p>
+      </dgm:t>
     </dgm:pt>
     <dgm:pt modelId="{039C27F9-CF8A-4BA9-98EA-278812C7B86C}" type="pres">
       <dgm:prSet presAssocID="{244245C2-384D-42BF-9413-5D7C49C5735D}" presName="hierChild4" presStyleCnt="0"/>
@@ -7599,6 +8126,13 @@
     <dgm:pt modelId="{26103945-77D5-4586-B442-38BDFE4A91F9}" type="pres">
       <dgm:prSet presAssocID="{ECB908A0-8E05-4515-94BE-B20F09044D39}" presName="Name37" presStyleLbl="parChTrans1D3" presStyleIdx="13" presStyleCnt="21"/>
       <dgm:spPr/>
+      <dgm:t>
+        <a:bodyPr/>
+        <a:lstStyle/>
+        <a:p>
+          <a:endParaRPr lang="es-ES"/>
+        </a:p>
+      </dgm:t>
     </dgm:pt>
     <dgm:pt modelId="{46D5ED6F-0EE0-4B70-A060-356B36CBE739}" type="pres">
       <dgm:prSet presAssocID="{21B99C30-9C41-4FE3-8F54-8D20CF269D28}" presName="hierRoot2" presStyleCnt="0">
@@ -7619,10 +8153,24 @@
         </dgm:presLayoutVars>
       </dgm:prSet>
       <dgm:spPr/>
+      <dgm:t>
+        <a:bodyPr/>
+        <a:lstStyle/>
+        <a:p>
+          <a:endParaRPr lang="es-ES"/>
+        </a:p>
+      </dgm:t>
     </dgm:pt>
     <dgm:pt modelId="{34EF9C79-8350-4FD1-9B39-895819027A0C}" type="pres">
       <dgm:prSet presAssocID="{21B99C30-9C41-4FE3-8F54-8D20CF269D28}" presName="rootConnector" presStyleLbl="node3" presStyleIdx="13" presStyleCnt="21"/>
       <dgm:spPr/>
+      <dgm:t>
+        <a:bodyPr/>
+        <a:lstStyle/>
+        <a:p>
+          <a:endParaRPr lang="es-ES"/>
+        </a:p>
+      </dgm:t>
     </dgm:pt>
     <dgm:pt modelId="{C890CFA1-F01D-4E4D-A6DF-8CDFF10E86C8}" type="pres">
       <dgm:prSet presAssocID="{21B99C30-9C41-4FE3-8F54-8D20CF269D28}" presName="hierChild4" presStyleCnt="0"/>
@@ -7631,6 +8179,13 @@
     <dgm:pt modelId="{D2B5A575-BA63-4D7B-84B5-4AA73FDFF2B5}" type="pres">
       <dgm:prSet presAssocID="{EE4E5DC7-CA9A-4B38-9A35-2BDFB61A1E06}" presName="Name37" presStyleLbl="parChTrans1D4" presStyleIdx="10" presStyleCnt="13"/>
       <dgm:spPr/>
+      <dgm:t>
+        <a:bodyPr/>
+        <a:lstStyle/>
+        <a:p>
+          <a:endParaRPr lang="es-ES"/>
+        </a:p>
+      </dgm:t>
     </dgm:pt>
     <dgm:pt modelId="{5CBB00F7-9DCB-4AAC-9359-034C1C162299}" type="pres">
       <dgm:prSet presAssocID="{C95B4126-4A16-43B5-9CBC-49BD330DAF3A}" presName="hierRoot2" presStyleCnt="0">
@@ -7651,10 +8206,24 @@
         </dgm:presLayoutVars>
       </dgm:prSet>
       <dgm:spPr/>
+      <dgm:t>
+        <a:bodyPr/>
+        <a:lstStyle/>
+        <a:p>
+          <a:endParaRPr lang="es-ES"/>
+        </a:p>
+      </dgm:t>
     </dgm:pt>
     <dgm:pt modelId="{2CD8590C-FEB8-40E0-A635-74092A3EA04A}" type="pres">
       <dgm:prSet presAssocID="{C95B4126-4A16-43B5-9CBC-49BD330DAF3A}" presName="rootConnector" presStyleLbl="node4" presStyleIdx="10" presStyleCnt="13"/>
       <dgm:spPr/>
+      <dgm:t>
+        <a:bodyPr/>
+        <a:lstStyle/>
+        <a:p>
+          <a:endParaRPr lang="es-ES"/>
+        </a:p>
+      </dgm:t>
     </dgm:pt>
     <dgm:pt modelId="{57121FB3-6A3D-4183-9CC1-E8B6B8EFFE2E}" type="pres">
       <dgm:prSet presAssocID="{C95B4126-4A16-43B5-9CBC-49BD330DAF3A}" presName="hierChild4" presStyleCnt="0"/>
@@ -7667,6 +8236,13 @@
     <dgm:pt modelId="{50CBE5DA-6C3C-49CB-9B3E-6A9E6C649EDF}" type="pres">
       <dgm:prSet presAssocID="{C15D1D14-23E5-42C6-8C23-B1ED66444789}" presName="Name37" presStyleLbl="parChTrans1D4" presStyleIdx="11" presStyleCnt="13"/>
       <dgm:spPr/>
+      <dgm:t>
+        <a:bodyPr/>
+        <a:lstStyle/>
+        <a:p>
+          <a:endParaRPr lang="es-ES"/>
+        </a:p>
+      </dgm:t>
     </dgm:pt>
     <dgm:pt modelId="{497E0545-626C-454D-A135-BBAE1DABD84F}" type="pres">
       <dgm:prSet presAssocID="{0A87E681-B093-458D-8144-0CC4A28BCA58}" presName="hierRoot2" presStyleCnt="0">
@@ -7687,10 +8263,24 @@
         </dgm:presLayoutVars>
       </dgm:prSet>
       <dgm:spPr/>
+      <dgm:t>
+        <a:bodyPr/>
+        <a:lstStyle/>
+        <a:p>
+          <a:endParaRPr lang="es-ES"/>
+        </a:p>
+      </dgm:t>
     </dgm:pt>
     <dgm:pt modelId="{39D55728-A754-40FA-BE76-E8F3A3DC5A2F}" type="pres">
       <dgm:prSet presAssocID="{0A87E681-B093-458D-8144-0CC4A28BCA58}" presName="rootConnector" presStyleLbl="node4" presStyleIdx="11" presStyleCnt="13"/>
       <dgm:spPr/>
+      <dgm:t>
+        <a:bodyPr/>
+        <a:lstStyle/>
+        <a:p>
+          <a:endParaRPr lang="es-ES"/>
+        </a:p>
+      </dgm:t>
     </dgm:pt>
     <dgm:pt modelId="{395B6051-90FB-4758-AE79-9490E829C5B4}" type="pres">
       <dgm:prSet presAssocID="{0A87E681-B093-458D-8144-0CC4A28BCA58}" presName="hierChild4" presStyleCnt="0"/>
@@ -7703,6 +8293,13 @@
     <dgm:pt modelId="{BD607606-2762-4A6E-A2FC-6D35FE7C4BCD}" type="pres">
       <dgm:prSet presAssocID="{01D56820-583B-471B-B212-703534063427}" presName="Name37" presStyleLbl="parChTrans1D4" presStyleIdx="12" presStyleCnt="13"/>
       <dgm:spPr/>
+      <dgm:t>
+        <a:bodyPr/>
+        <a:lstStyle/>
+        <a:p>
+          <a:endParaRPr lang="es-ES"/>
+        </a:p>
+      </dgm:t>
     </dgm:pt>
     <dgm:pt modelId="{F33519B3-AC84-4D45-ACAC-22B38A3D8BA2}" type="pres">
       <dgm:prSet presAssocID="{7C58616F-0AB6-4962-8705-9C54A59FC927}" presName="hierRoot2" presStyleCnt="0">
@@ -7723,10 +8320,24 @@
         </dgm:presLayoutVars>
       </dgm:prSet>
       <dgm:spPr/>
+      <dgm:t>
+        <a:bodyPr/>
+        <a:lstStyle/>
+        <a:p>
+          <a:endParaRPr lang="es-ES"/>
+        </a:p>
+      </dgm:t>
     </dgm:pt>
     <dgm:pt modelId="{6AAD0820-2E4C-47AD-83B1-9952DF155D7B}" type="pres">
       <dgm:prSet presAssocID="{7C58616F-0AB6-4962-8705-9C54A59FC927}" presName="rootConnector" presStyleLbl="node4" presStyleIdx="12" presStyleCnt="13"/>
       <dgm:spPr/>
+      <dgm:t>
+        <a:bodyPr/>
+        <a:lstStyle/>
+        <a:p>
+          <a:endParaRPr lang="es-ES"/>
+        </a:p>
+      </dgm:t>
     </dgm:pt>
     <dgm:pt modelId="{D608905B-1806-4318-BE51-BDA8563D9135}" type="pres">
       <dgm:prSet presAssocID="{7C58616F-0AB6-4962-8705-9C54A59FC927}" presName="hierChild4" presStyleCnt="0"/>
@@ -7743,6 +8354,13 @@
     <dgm:pt modelId="{F7610775-EB66-409B-BDA7-0CC19738F546}" type="pres">
       <dgm:prSet presAssocID="{2A7256D5-1A4A-4E83-BF35-9BBDD8EC4FB2}" presName="Name37" presStyleLbl="parChTrans1D3" presStyleIdx="14" presStyleCnt="21"/>
       <dgm:spPr/>
+      <dgm:t>
+        <a:bodyPr/>
+        <a:lstStyle/>
+        <a:p>
+          <a:endParaRPr lang="es-ES"/>
+        </a:p>
+      </dgm:t>
     </dgm:pt>
     <dgm:pt modelId="{CD8247AC-C953-4085-BC0D-8EA23AEE39B1}" type="pres">
       <dgm:prSet presAssocID="{EF7E83A7-C5F7-4370-AC65-2B0B11AF43AD}" presName="hierRoot2" presStyleCnt="0">
@@ -7763,10 +8381,24 @@
         </dgm:presLayoutVars>
       </dgm:prSet>
       <dgm:spPr/>
+      <dgm:t>
+        <a:bodyPr/>
+        <a:lstStyle/>
+        <a:p>
+          <a:endParaRPr lang="es-ES"/>
+        </a:p>
+      </dgm:t>
     </dgm:pt>
     <dgm:pt modelId="{BD088D7D-972A-4623-B838-A38771F5EFA7}" type="pres">
       <dgm:prSet presAssocID="{EF7E83A7-C5F7-4370-AC65-2B0B11AF43AD}" presName="rootConnector" presStyleLbl="node3" presStyleIdx="14" presStyleCnt="21"/>
       <dgm:spPr/>
+      <dgm:t>
+        <a:bodyPr/>
+        <a:lstStyle/>
+        <a:p>
+          <a:endParaRPr lang="es-ES"/>
+        </a:p>
+      </dgm:t>
     </dgm:pt>
     <dgm:pt modelId="{DB9405AA-1D50-48D2-AFBA-421155798E79}" type="pres">
       <dgm:prSet presAssocID="{EF7E83A7-C5F7-4370-AC65-2B0B11AF43AD}" presName="hierChild4" presStyleCnt="0"/>
@@ -7779,6 +8411,13 @@
     <dgm:pt modelId="{D857CC87-5308-4D44-A106-91AE55CD7AE6}" type="pres">
       <dgm:prSet presAssocID="{65807D16-1403-442A-AAD4-4D5D1D89900E}" presName="Name37" presStyleLbl="parChTrans1D3" presStyleIdx="15" presStyleCnt="21"/>
       <dgm:spPr/>
+      <dgm:t>
+        <a:bodyPr/>
+        <a:lstStyle/>
+        <a:p>
+          <a:endParaRPr lang="es-ES"/>
+        </a:p>
+      </dgm:t>
     </dgm:pt>
     <dgm:pt modelId="{230C980E-D1A8-4878-84BD-C7E6D951501C}" type="pres">
       <dgm:prSet presAssocID="{583FFEB7-C72F-43D2-ABE0-F235D8C39310}" presName="hierRoot2" presStyleCnt="0">
@@ -7799,10 +8438,24 @@
         </dgm:presLayoutVars>
       </dgm:prSet>
       <dgm:spPr/>
+      <dgm:t>
+        <a:bodyPr/>
+        <a:lstStyle/>
+        <a:p>
+          <a:endParaRPr lang="es-ES"/>
+        </a:p>
+      </dgm:t>
     </dgm:pt>
     <dgm:pt modelId="{DFBC39EA-7F80-4F41-80F0-EDA073AE1B27}" type="pres">
       <dgm:prSet presAssocID="{583FFEB7-C72F-43D2-ABE0-F235D8C39310}" presName="rootConnector" presStyleLbl="node3" presStyleIdx="15" presStyleCnt="21"/>
       <dgm:spPr/>
+      <dgm:t>
+        <a:bodyPr/>
+        <a:lstStyle/>
+        <a:p>
+          <a:endParaRPr lang="es-ES"/>
+        </a:p>
+      </dgm:t>
     </dgm:pt>
     <dgm:pt modelId="{F0D6F35C-CB5E-4083-A1A9-6C2E9B939F3A}" type="pres">
       <dgm:prSet presAssocID="{583FFEB7-C72F-43D2-ABE0-F235D8C39310}" presName="hierChild4" presStyleCnt="0"/>
@@ -7815,6 +8468,13 @@
     <dgm:pt modelId="{F62981C3-7911-4E1A-B935-2B649151F54D}" type="pres">
       <dgm:prSet presAssocID="{76D4A452-6722-43AB-9ED0-CF4A7E1A330E}" presName="Name37" presStyleLbl="parChTrans1D3" presStyleIdx="16" presStyleCnt="21"/>
       <dgm:spPr/>
+      <dgm:t>
+        <a:bodyPr/>
+        <a:lstStyle/>
+        <a:p>
+          <a:endParaRPr lang="es-ES"/>
+        </a:p>
+      </dgm:t>
     </dgm:pt>
     <dgm:pt modelId="{F4BC117D-8222-45E1-91A9-315AB560E765}" type="pres">
       <dgm:prSet presAssocID="{E19A6EC9-AA66-4D50-B8A5-68CBDD1E9637}" presName="hierRoot2" presStyleCnt="0">
@@ -7835,10 +8495,24 @@
         </dgm:presLayoutVars>
       </dgm:prSet>
       <dgm:spPr/>
+      <dgm:t>
+        <a:bodyPr/>
+        <a:lstStyle/>
+        <a:p>
+          <a:endParaRPr lang="es-ES"/>
+        </a:p>
+      </dgm:t>
     </dgm:pt>
     <dgm:pt modelId="{87158ECA-8133-4B8D-B067-775C06035A56}" type="pres">
       <dgm:prSet presAssocID="{E19A6EC9-AA66-4D50-B8A5-68CBDD1E9637}" presName="rootConnector" presStyleLbl="node3" presStyleIdx="16" presStyleCnt="21"/>
       <dgm:spPr/>
+      <dgm:t>
+        <a:bodyPr/>
+        <a:lstStyle/>
+        <a:p>
+          <a:endParaRPr lang="es-ES"/>
+        </a:p>
+      </dgm:t>
     </dgm:pt>
     <dgm:pt modelId="{82DE14C0-3C85-4E57-AB7C-25DB462FF2C6}" type="pres">
       <dgm:prSet presAssocID="{E19A6EC9-AA66-4D50-B8A5-68CBDD1E9637}" presName="hierChild4" presStyleCnt="0"/>
@@ -7855,6 +8529,13 @@
     <dgm:pt modelId="{ABE0015B-99C2-45DC-8A31-3FF7A6ACA417}" type="pres">
       <dgm:prSet presAssocID="{98781137-4610-4932-B8A7-B28F2FF32713}" presName="Name37" presStyleLbl="parChTrans1D2" presStyleIdx="5" presStyleCnt="6"/>
       <dgm:spPr/>
+      <dgm:t>
+        <a:bodyPr/>
+        <a:lstStyle/>
+        <a:p>
+          <a:endParaRPr lang="es-ES"/>
+        </a:p>
+      </dgm:t>
     </dgm:pt>
     <dgm:pt modelId="{F83E573A-912D-4BD2-A9EF-5A1D3B9CA316}" type="pres">
       <dgm:prSet presAssocID="{B3980989-4213-4913-8D7F-5237D731C505}" presName="hierRoot2" presStyleCnt="0">
@@ -7875,10 +8556,24 @@
         </dgm:presLayoutVars>
       </dgm:prSet>
       <dgm:spPr/>
+      <dgm:t>
+        <a:bodyPr/>
+        <a:lstStyle/>
+        <a:p>
+          <a:endParaRPr lang="es-ES"/>
+        </a:p>
+      </dgm:t>
     </dgm:pt>
     <dgm:pt modelId="{199B4B15-15BF-4A56-8BF9-698D1BD13DBA}" type="pres">
       <dgm:prSet presAssocID="{B3980989-4213-4913-8D7F-5237D731C505}" presName="rootConnector" presStyleLbl="node2" presStyleIdx="5" presStyleCnt="6"/>
       <dgm:spPr/>
+      <dgm:t>
+        <a:bodyPr/>
+        <a:lstStyle/>
+        <a:p>
+          <a:endParaRPr lang="es-ES"/>
+        </a:p>
+      </dgm:t>
     </dgm:pt>
     <dgm:pt modelId="{6DDD53D5-740E-4406-9BC8-2AC6CAEDB9E2}" type="pres">
       <dgm:prSet presAssocID="{B3980989-4213-4913-8D7F-5237D731C505}" presName="hierChild4" presStyleCnt="0"/>
@@ -7887,6 +8582,13 @@
     <dgm:pt modelId="{90933EE8-E1DD-4636-AA9D-E82B714979C3}" type="pres">
       <dgm:prSet presAssocID="{A435844C-9B1D-4753-9D35-F869C537DE24}" presName="Name37" presStyleLbl="parChTrans1D3" presStyleIdx="17" presStyleCnt="21"/>
       <dgm:spPr/>
+      <dgm:t>
+        <a:bodyPr/>
+        <a:lstStyle/>
+        <a:p>
+          <a:endParaRPr lang="es-ES"/>
+        </a:p>
+      </dgm:t>
     </dgm:pt>
     <dgm:pt modelId="{4C5993F3-BA35-47DC-9F09-CCB12CCBDE47}" type="pres">
       <dgm:prSet presAssocID="{1E26B38A-4ED9-4FC6-A9E8-E12C35D1ACC4}" presName="hierRoot2" presStyleCnt="0">
@@ -7907,10 +8609,24 @@
         </dgm:presLayoutVars>
       </dgm:prSet>
       <dgm:spPr/>
+      <dgm:t>
+        <a:bodyPr/>
+        <a:lstStyle/>
+        <a:p>
+          <a:endParaRPr lang="es-ES"/>
+        </a:p>
+      </dgm:t>
     </dgm:pt>
     <dgm:pt modelId="{C64687E4-D912-4E8A-A52A-51F1597BE129}" type="pres">
       <dgm:prSet presAssocID="{1E26B38A-4ED9-4FC6-A9E8-E12C35D1ACC4}" presName="rootConnector" presStyleLbl="node3" presStyleIdx="17" presStyleCnt="21"/>
       <dgm:spPr/>
+      <dgm:t>
+        <a:bodyPr/>
+        <a:lstStyle/>
+        <a:p>
+          <a:endParaRPr lang="es-ES"/>
+        </a:p>
+      </dgm:t>
     </dgm:pt>
     <dgm:pt modelId="{AEA013A7-F83C-412A-A6D0-BBC1903F0953}" type="pres">
       <dgm:prSet presAssocID="{1E26B38A-4ED9-4FC6-A9E8-E12C35D1ACC4}" presName="hierChild4" presStyleCnt="0"/>
@@ -7923,6 +8639,13 @@
     <dgm:pt modelId="{00ABC673-4FC4-4773-AB67-C23D9D7A9FBA}" type="pres">
       <dgm:prSet presAssocID="{67AF0AD0-C1E4-4010-8174-C33D705CC764}" presName="Name37" presStyleLbl="parChTrans1D3" presStyleIdx="18" presStyleCnt="21"/>
       <dgm:spPr/>
+      <dgm:t>
+        <a:bodyPr/>
+        <a:lstStyle/>
+        <a:p>
+          <a:endParaRPr lang="es-ES"/>
+        </a:p>
+      </dgm:t>
     </dgm:pt>
     <dgm:pt modelId="{E36A5E1F-5747-4B96-A03D-7E68101A26E0}" type="pres">
       <dgm:prSet presAssocID="{30D29DA0-B448-46B3-8D77-BFC048D1F685}" presName="hierRoot2" presStyleCnt="0">
@@ -7943,10 +8666,24 @@
         </dgm:presLayoutVars>
       </dgm:prSet>
       <dgm:spPr/>
+      <dgm:t>
+        <a:bodyPr/>
+        <a:lstStyle/>
+        <a:p>
+          <a:endParaRPr lang="es-ES"/>
+        </a:p>
+      </dgm:t>
     </dgm:pt>
     <dgm:pt modelId="{673B7BFD-F719-40E0-9741-C0778DDA5DD9}" type="pres">
       <dgm:prSet presAssocID="{30D29DA0-B448-46B3-8D77-BFC048D1F685}" presName="rootConnector" presStyleLbl="node3" presStyleIdx="18" presStyleCnt="21"/>
       <dgm:spPr/>
+      <dgm:t>
+        <a:bodyPr/>
+        <a:lstStyle/>
+        <a:p>
+          <a:endParaRPr lang="es-ES"/>
+        </a:p>
+      </dgm:t>
     </dgm:pt>
     <dgm:pt modelId="{2D80F6CE-D74D-426F-B077-3A07E5122660}" type="pres">
       <dgm:prSet presAssocID="{30D29DA0-B448-46B3-8D77-BFC048D1F685}" presName="hierChild4" presStyleCnt="0"/>
@@ -7959,6 +8696,13 @@
     <dgm:pt modelId="{BED2D63E-7024-4EFF-8797-9703A8FA3B76}" type="pres">
       <dgm:prSet presAssocID="{5661EFDE-84DA-4127-A687-11D72F15F46D}" presName="Name37" presStyleLbl="parChTrans1D3" presStyleIdx="19" presStyleCnt="21"/>
       <dgm:spPr/>
+      <dgm:t>
+        <a:bodyPr/>
+        <a:lstStyle/>
+        <a:p>
+          <a:endParaRPr lang="es-ES"/>
+        </a:p>
+      </dgm:t>
     </dgm:pt>
     <dgm:pt modelId="{86FEDC12-D564-4A1F-8B61-B1CA1C47116D}" type="pres">
       <dgm:prSet presAssocID="{5C111CF0-C9B4-4EC0-83FB-DF7B86F0A8F0}" presName="hierRoot2" presStyleCnt="0">
@@ -7979,10 +8723,24 @@
         </dgm:presLayoutVars>
       </dgm:prSet>
       <dgm:spPr/>
+      <dgm:t>
+        <a:bodyPr/>
+        <a:lstStyle/>
+        <a:p>
+          <a:endParaRPr lang="es-ES"/>
+        </a:p>
+      </dgm:t>
     </dgm:pt>
     <dgm:pt modelId="{7ACA60B7-AB18-4594-AD9B-E94C6C767695}" type="pres">
       <dgm:prSet presAssocID="{5C111CF0-C9B4-4EC0-83FB-DF7B86F0A8F0}" presName="rootConnector" presStyleLbl="node3" presStyleIdx="19" presStyleCnt="21"/>
       <dgm:spPr/>
+      <dgm:t>
+        <a:bodyPr/>
+        <a:lstStyle/>
+        <a:p>
+          <a:endParaRPr lang="es-ES"/>
+        </a:p>
+      </dgm:t>
     </dgm:pt>
     <dgm:pt modelId="{BC354B68-2B6E-45BD-A666-7CC7D5EE55BB}" type="pres">
       <dgm:prSet presAssocID="{5C111CF0-C9B4-4EC0-83FB-DF7B86F0A8F0}" presName="hierChild4" presStyleCnt="0"/>
@@ -7995,6 +8753,13 @@
     <dgm:pt modelId="{BD4EB4DD-9202-436C-93D5-24AC8AE7FC07}" type="pres">
       <dgm:prSet presAssocID="{C4E2C9AC-53B3-464D-9743-4781DAFE6449}" presName="Name37" presStyleLbl="parChTrans1D3" presStyleIdx="20" presStyleCnt="21"/>
       <dgm:spPr/>
+      <dgm:t>
+        <a:bodyPr/>
+        <a:lstStyle/>
+        <a:p>
+          <a:endParaRPr lang="es-ES"/>
+        </a:p>
+      </dgm:t>
     </dgm:pt>
     <dgm:pt modelId="{3A856342-8CBD-40CE-9237-50802ACA1609}" type="pres">
       <dgm:prSet presAssocID="{8DE3238B-413D-4F1F-8A10-453EF16AD493}" presName="hierRoot2" presStyleCnt="0">
@@ -8026,6 +8791,13 @@
     <dgm:pt modelId="{657B4902-3B2E-4B3E-95AA-07FB0D4FC905}" type="pres">
       <dgm:prSet presAssocID="{8DE3238B-413D-4F1F-8A10-453EF16AD493}" presName="rootConnector" presStyleLbl="node3" presStyleIdx="20" presStyleCnt="21"/>
       <dgm:spPr/>
+      <dgm:t>
+        <a:bodyPr/>
+        <a:lstStyle/>
+        <a:p>
+          <a:endParaRPr lang="es-ES"/>
+        </a:p>
+      </dgm:t>
     </dgm:pt>
     <dgm:pt modelId="{527B3D27-276B-41DE-878B-67FEF852BF04}" type="pres">
       <dgm:prSet presAssocID="{8DE3238B-413D-4F1F-8A10-453EF16AD493}" presName="hierChild4" presStyleCnt="0"/>
@@ -8119,11 +8891,11 @@
     <dgm:cxn modelId="{85802168-9D0A-43EE-A0CD-EC22C5B04B1C}" type="presOf" srcId="{DC4853C9-8E5C-4213-AB63-54C7F581DC1D}" destId="{D1972B49-9E0C-4510-9B64-20798E9F5EE8}" srcOrd="0" destOrd="0" presId="urn:microsoft.com/office/officeart/2005/8/layout/orgChart1"/>
     <dgm:cxn modelId="{B0F06543-72AD-4B8E-9583-92ADDE825E6F}" srcId="{21B99C30-9C41-4FE3-8F54-8D20CF269D28}" destId="{0A87E681-B093-458D-8144-0CC4A28BCA58}" srcOrd="1" destOrd="0" parTransId="{C15D1D14-23E5-42C6-8C23-B1ED66444789}" sibTransId="{8C35A994-1307-4DD8-9B98-13A824D0A2A0}"/>
     <dgm:cxn modelId="{060142F5-3A97-4504-9F3E-EC9D2855BBB8}" type="presOf" srcId="{71EDED93-6E73-4B12-8199-80A24B5ED7F2}" destId="{723A6C73-0908-44DC-8154-6253B72047FB}" srcOrd="1" destOrd="0" presId="urn:microsoft.com/office/officeart/2005/8/layout/orgChart1"/>
+    <dgm:cxn modelId="{832D4687-40C6-441F-A561-42A3B80E6546}" type="presOf" srcId="{B224F1EB-822A-464F-82F1-AB4549B1DC54}" destId="{74E362B0-69A1-42C3-AAA5-AB05ED80B8F5}" srcOrd="1" destOrd="0" presId="urn:microsoft.com/office/officeart/2005/8/layout/orgChart1"/>
     <dgm:cxn modelId="{428257A8-D7FD-4C64-BA49-158489326BA9}" type="presOf" srcId="{BA5ED6E4-F67F-4781-BB3E-2519650B4114}" destId="{2D4112AE-AD73-4906-8F11-8C5293B66E58}" srcOrd="1" destOrd="0" presId="urn:microsoft.com/office/officeart/2005/8/layout/orgChart1"/>
-    <dgm:cxn modelId="{832D4687-40C6-441F-A561-42A3B80E6546}" type="presOf" srcId="{B224F1EB-822A-464F-82F1-AB4549B1DC54}" destId="{74E362B0-69A1-42C3-AAA5-AB05ED80B8F5}" srcOrd="1" destOrd="0" presId="urn:microsoft.com/office/officeart/2005/8/layout/orgChart1"/>
     <dgm:cxn modelId="{FE60FBF0-2BA1-46A7-B730-114F0FCC163E}" type="presOf" srcId="{48689B89-B85D-457A-B02D-80DFE5B606E0}" destId="{3928D5E0-6518-47B0-ACD7-7B163C570D56}" srcOrd="0" destOrd="0" presId="urn:microsoft.com/office/officeart/2005/8/layout/orgChart1"/>
+    <dgm:cxn modelId="{D294E724-86F8-4B22-9F56-041A92DAFB88}" type="presOf" srcId="{B3980989-4213-4913-8D7F-5237D731C505}" destId="{199B4B15-15BF-4A56-8BF9-698D1BD13DBA}" srcOrd="1" destOrd="0" presId="urn:microsoft.com/office/officeart/2005/8/layout/orgChart1"/>
     <dgm:cxn modelId="{22889C8B-B04B-4945-976A-89311FE0AF7A}" type="presOf" srcId="{C95B4126-4A16-43B5-9CBC-49BD330DAF3A}" destId="{2CD8590C-FEB8-40E0-A635-74092A3EA04A}" srcOrd="1" destOrd="0" presId="urn:microsoft.com/office/officeart/2005/8/layout/orgChart1"/>
-    <dgm:cxn modelId="{D294E724-86F8-4B22-9F56-041A92DAFB88}" type="presOf" srcId="{B3980989-4213-4913-8D7F-5237D731C505}" destId="{199B4B15-15BF-4A56-8BF9-698D1BD13DBA}" srcOrd="1" destOrd="0" presId="urn:microsoft.com/office/officeart/2005/8/layout/orgChart1"/>
     <dgm:cxn modelId="{A1A0B34D-3CC1-4667-BE34-7A4931E79BEB}" type="presOf" srcId="{83A75654-4E6A-40CA-81F7-E65A670CFE8B}" destId="{F97BD04A-10E4-49C8-B724-A303D14BD4BE}" srcOrd="0" destOrd="0" presId="urn:microsoft.com/office/officeart/2005/8/layout/orgChart1"/>
     <dgm:cxn modelId="{4952B963-8710-4DED-B7AC-54AE39312EA8}" type="presOf" srcId="{DEEA266E-3B9A-4B6F-8832-E8945D309AA6}" destId="{2C63DFA4-E8B8-4342-A4FB-39CD08E8C692}" srcOrd="0" destOrd="0" presId="urn:microsoft.com/office/officeart/2005/8/layout/orgChart1"/>
     <dgm:cxn modelId="{B82C0DBD-7CDA-462F-876E-DEDF61F37F84}" srcId="{3A220916-862B-47CC-BFEA-0B25419A6901}" destId="{A23323C0-5F75-47F7-A67A-38048A905DC5}" srcOrd="0" destOrd="0" parTransId="{FCA62B8D-6907-46CC-9F0A-AAD5FE07A17B}" sibTransId="{4FE9BD92-6AC7-40E0-8CBB-5283EF8A2FFB}"/>
@@ -8141,8 +8913,8 @@
     <dgm:cxn modelId="{4E715C64-4F9E-44C1-88AE-690B59CDCB7B}" type="presOf" srcId="{E231FF15-5F17-47D3-BA7D-D4C5D91F8DD4}" destId="{DFC5DDEC-EB76-4DB8-9C29-E94978939BA9}" srcOrd="0" destOrd="0" presId="urn:microsoft.com/office/officeart/2005/8/layout/orgChart1"/>
     <dgm:cxn modelId="{219087CF-3270-4439-86D7-2E187C126C22}" type="presOf" srcId="{48689B89-B85D-457A-B02D-80DFE5B606E0}" destId="{5C233715-595D-4E99-8197-DF41F3C8A65B}" srcOrd="1" destOrd="0" presId="urn:microsoft.com/office/officeart/2005/8/layout/orgChart1"/>
     <dgm:cxn modelId="{E23AC7C0-D2FE-48E8-8EEC-218CAB2FE70C}" type="presOf" srcId="{3A220916-862B-47CC-BFEA-0B25419A6901}" destId="{5544031A-5C62-4769-999E-759FDAA46BD0}" srcOrd="0" destOrd="0" presId="urn:microsoft.com/office/officeart/2005/8/layout/orgChart1"/>
+    <dgm:cxn modelId="{AE8F01F9-C9F3-4B91-B0AD-985C4E76FBAC}" srcId="{B3980989-4213-4913-8D7F-5237D731C505}" destId="{8DE3238B-413D-4F1F-8A10-453EF16AD493}" srcOrd="3" destOrd="0" parTransId="{C4E2C9AC-53B3-464D-9743-4781DAFE6449}" sibTransId="{43208C39-CBFF-47A3-B897-853A88E2792B}"/>
     <dgm:cxn modelId="{0B482D15-842B-4887-930C-AB184282021C}" type="presOf" srcId="{71EDED93-6E73-4B12-8199-80A24B5ED7F2}" destId="{58A497A6-DEFB-4989-B03A-5F547C9D8747}" srcOrd="0" destOrd="0" presId="urn:microsoft.com/office/officeart/2005/8/layout/orgChart1"/>
-    <dgm:cxn modelId="{AE8F01F9-C9F3-4B91-B0AD-985C4E76FBAC}" srcId="{B3980989-4213-4913-8D7F-5237D731C505}" destId="{8DE3238B-413D-4F1F-8A10-453EF16AD493}" srcOrd="3" destOrd="0" parTransId="{C4E2C9AC-53B3-464D-9743-4781DAFE6449}" sibTransId="{43208C39-CBFF-47A3-B897-853A88E2792B}"/>
     <dgm:cxn modelId="{D939BE7D-C037-47BB-BC2F-1451A6E9ACD1}" type="presOf" srcId="{21B99C30-9C41-4FE3-8F54-8D20CF269D28}" destId="{EFC65150-2125-46F1-A079-9F5D4E1DE939}" srcOrd="0" destOrd="0" presId="urn:microsoft.com/office/officeart/2005/8/layout/orgChart1"/>
     <dgm:cxn modelId="{143A1128-9341-418A-8613-D41419F8852B}" srcId="{3A220916-862B-47CC-BFEA-0B25419A6901}" destId="{B9ACDDE3-1CEF-4222-AECE-6E9E1142F74B}" srcOrd="3" destOrd="0" parTransId="{3F36508A-A096-419C-9195-4DAD5F372DFA}" sibTransId="{0A19BA7B-BAE8-4468-86BD-ACA84BE4A185}"/>
     <dgm:cxn modelId="{B689283C-3610-49D5-BE2E-4E744348E67D}" type="presOf" srcId="{30D29DA0-B448-46B3-8D77-BFC048D1F685}" destId="{673B7BFD-F719-40E0-9741-C0778DDA5DD9}" srcOrd="1" destOrd="0" presId="urn:microsoft.com/office/officeart/2005/8/layout/orgChart1"/>
@@ -8172,8 +8944,8 @@
     <dgm:cxn modelId="{BAFE8D12-6F63-4541-A91D-D398FCEAF47D}" type="presOf" srcId="{ECB908A0-8E05-4515-94BE-B20F09044D39}" destId="{26103945-77D5-4586-B442-38BDFE4A91F9}" srcOrd="0" destOrd="0" presId="urn:microsoft.com/office/officeart/2005/8/layout/orgChart1"/>
     <dgm:cxn modelId="{1A7FAD06-324B-4E30-B602-087931341E42}" type="presOf" srcId="{6B8048D2-795E-4879-86DB-69EB8C1E88A4}" destId="{F06D42FE-D08C-4C95-BA76-15A80CE9F0EE}" srcOrd="1" destOrd="0" presId="urn:microsoft.com/office/officeart/2005/8/layout/orgChart1"/>
     <dgm:cxn modelId="{6BF92EB3-ED7B-4178-8D1B-A0EE744A90F4}" type="presOf" srcId="{8F9B07EB-D88F-42F5-8094-FFD7CAFA3C2F}" destId="{56F95B8A-8362-42CD-94FE-F5E79041E6BC}" srcOrd="0" destOrd="0" presId="urn:microsoft.com/office/officeart/2005/8/layout/orgChart1"/>
+    <dgm:cxn modelId="{E5B4A8CB-9A62-442B-A35C-11F00F4C8B17}" type="presOf" srcId="{B3980989-4213-4913-8D7F-5237D731C505}" destId="{E935B827-0600-4B04-B930-231F8D267D3A}" srcOrd="0" destOrd="0" presId="urn:microsoft.com/office/officeart/2005/8/layout/orgChart1"/>
     <dgm:cxn modelId="{29117BC5-5D37-4671-BE55-2FDCCFC36AF8}" srcId="{6B8048D2-795E-4879-86DB-69EB8C1E88A4}" destId="{ABE0B0CE-36A0-4644-9F87-AEEF480841B7}" srcOrd="0" destOrd="0" parTransId="{DC4853C9-8E5C-4213-AB63-54C7F581DC1D}" sibTransId="{E239B88C-D8E2-44B7-831D-B2AA18914D91}"/>
-    <dgm:cxn modelId="{E5B4A8CB-9A62-442B-A35C-11F00F4C8B17}" type="presOf" srcId="{B3980989-4213-4913-8D7F-5237D731C505}" destId="{E935B827-0600-4B04-B930-231F8D267D3A}" srcOrd="0" destOrd="0" presId="urn:microsoft.com/office/officeart/2005/8/layout/orgChart1"/>
     <dgm:cxn modelId="{7DF3EB99-6163-4A31-8982-949D5DE9EF24}" type="presOf" srcId="{FCA62B8D-6907-46CC-9F0A-AAD5FE07A17B}" destId="{665EAF7C-6BD3-4994-846F-A112974109B2}" srcOrd="0" destOrd="0" presId="urn:microsoft.com/office/officeart/2005/8/layout/orgChart1"/>
     <dgm:cxn modelId="{C7A8AFB2-D2D8-475D-8A1E-E37DD4671412}" type="presOf" srcId="{CD913B1A-30BA-4683-88AE-A70E63E54A21}" destId="{CD22BA15-0114-4222-97D2-2A1A6CD1A487}" srcOrd="0" destOrd="0" presId="urn:microsoft.com/office/officeart/2005/8/layout/orgChart1"/>
     <dgm:cxn modelId="{CB877FF4-2B0A-4F64-8475-E6ECAE7B5E3A}" type="presOf" srcId="{51016991-D429-4EE1-A9E0-A2073011EDAE}" destId="{0AF6C4BD-0892-44E2-AA9D-AEC2ED483B88}" srcOrd="1" destOrd="0" presId="urn:microsoft.com/office/officeart/2005/8/layout/orgChart1"/>
@@ -8193,8 +8965,8 @@
     <dgm:cxn modelId="{74E9B4A3-C71B-4C99-92B2-911DA23095DF}" srcId="{A4D77AB7-0F3F-4FE1-B040-ED6EA8AD923F}" destId="{AE42534A-FF5D-48EB-A14A-E026C5CFBF31}" srcOrd="1" destOrd="0" parTransId="{E231FF15-5F17-47D3-BA7D-D4C5D91F8DD4}" sibTransId="{ED27E3C6-FB9A-492D-9613-EA07006B7F60}"/>
     <dgm:cxn modelId="{189CEF0C-7671-48DF-B6E5-B4600F187DA1}" srcId="{5F967A60-37A7-4B87-91DD-03F0A07C16F4}" destId="{7CE203AD-59FF-4C69-9BAF-61ED8B157578}" srcOrd="0" destOrd="0" parTransId="{863EEB42-6709-464D-AEC9-E0CCD2C330B2}" sibTransId="{13CBCE2C-232D-4042-AF51-0510B7ADD377}"/>
     <dgm:cxn modelId="{3A8A97D5-347B-40FC-8881-7477FB5E645D}" type="presOf" srcId="{810ECAC8-C16B-4A71-8195-C2F7ECE85C1A}" destId="{98BE5842-BBDD-4DC9-8A24-C365956273AF}" srcOrd="0" destOrd="0" presId="urn:microsoft.com/office/officeart/2005/8/layout/orgChart1"/>
+    <dgm:cxn modelId="{6A8BD4A1-7FA7-493E-84FE-BA9B0B49996A}" type="presOf" srcId="{8DE3238B-413D-4F1F-8A10-453EF16AD493}" destId="{78925E8E-AD1D-441D-9C31-1B4782C88DE4}" srcOrd="0" destOrd="0" presId="urn:microsoft.com/office/officeart/2005/8/layout/orgChart1"/>
     <dgm:cxn modelId="{281FE796-E967-4BF9-8D22-1FE1155B71AD}" type="presOf" srcId="{3A220916-862B-47CC-BFEA-0B25419A6901}" destId="{03B69235-F5F6-4E67-8630-0664E26B7F2A}" srcOrd="1" destOrd="0" presId="urn:microsoft.com/office/officeart/2005/8/layout/orgChart1"/>
-    <dgm:cxn modelId="{6A8BD4A1-7FA7-493E-84FE-BA9B0B49996A}" type="presOf" srcId="{8DE3238B-413D-4F1F-8A10-453EF16AD493}" destId="{78925E8E-AD1D-441D-9C31-1B4782C88DE4}" srcOrd="0" destOrd="0" presId="urn:microsoft.com/office/officeart/2005/8/layout/orgChart1"/>
     <dgm:cxn modelId="{77FC78C9-E7B8-45C6-84D8-1941C9AD6DFE}" type="presOf" srcId="{583FFEB7-C72F-43D2-ABE0-F235D8C39310}" destId="{AA0D423E-E5E3-4245-BDF4-13B0BA4E5510}" srcOrd="0" destOrd="0" presId="urn:microsoft.com/office/officeart/2005/8/layout/orgChart1"/>
     <dgm:cxn modelId="{A2821C01-D366-4FF4-9F5F-B25E42681519}" type="presOf" srcId="{5F967A60-37A7-4B87-91DD-03F0A07C16F4}" destId="{E6DFF66A-71ED-477B-B52F-11E13560F489}" srcOrd="1" destOrd="0" presId="urn:microsoft.com/office/officeart/2005/8/layout/orgChart1"/>
     <dgm:cxn modelId="{C63E3966-73A0-4F98-849B-97518D5383A8}" srcId="{71EDED93-6E73-4B12-8199-80A24B5ED7F2}" destId="{735A6536-B0ED-4D49-948B-18E253F6CB76}" srcOrd="1" destOrd="0" parTransId="{D6FD88DE-EFE5-4CB0-B8A3-BC45FF9EC280}" sibTransId="{7C4C4AE3-F4DC-4B67-9DB3-0B9C88212A32}"/>
@@ -8203,8 +8975,8 @@
     <dgm:cxn modelId="{7A33E68A-EB48-44B6-BB0E-55B01204DACB}" type="presOf" srcId="{5C111CF0-C9B4-4EC0-83FB-DF7B86F0A8F0}" destId="{42C7CC64-334B-4E32-9F2E-61695AE9EBD5}" srcOrd="0" destOrd="0" presId="urn:microsoft.com/office/officeart/2005/8/layout/orgChart1"/>
     <dgm:cxn modelId="{126896AE-CC7E-476C-B92D-E51F9672C4B0}" type="presOf" srcId="{01D56820-583B-471B-B212-703534063427}" destId="{BD607606-2762-4A6E-A2FC-6D35FE7C4BCD}" srcOrd="0" destOrd="0" presId="urn:microsoft.com/office/officeart/2005/8/layout/orgChart1"/>
     <dgm:cxn modelId="{F42597F5-14DA-438F-96ED-0457EE7E141F}" srcId="{B9ACDDE3-1CEF-4222-AECE-6E9E1142F74B}" destId="{BBD7FB14-E58B-4DD6-97F7-F66D53EEB92D}" srcOrd="0" destOrd="0" parTransId="{EA82028A-13F5-48AD-8483-2B465D3E3DBA}" sibTransId="{B6D99E51-01CF-4F8F-9198-4245D05CB5B6}"/>
+    <dgm:cxn modelId="{4538767B-0114-4DCA-BC00-A3B8815F1975}" type="presOf" srcId="{D8598CEA-22E7-40E1-8CDB-70467E86C71F}" destId="{17B928BD-E395-49ED-A7E0-F76032A1BE2C}" srcOrd="0" destOrd="0" presId="urn:microsoft.com/office/officeart/2005/8/layout/orgChart1"/>
     <dgm:cxn modelId="{0C0BBE8F-F52C-480F-8A15-3E3913DED7E3}" type="presOf" srcId="{6CAA4F3A-BCD5-451B-8284-48583A406F5B}" destId="{3E9686C6-FD28-4A50-93E3-3DFD9B1CDCE9}" srcOrd="0" destOrd="0" presId="urn:microsoft.com/office/officeart/2005/8/layout/orgChart1"/>
-    <dgm:cxn modelId="{4538767B-0114-4DCA-BC00-A3B8815F1975}" type="presOf" srcId="{D8598CEA-22E7-40E1-8CDB-70467E86C71F}" destId="{17B928BD-E395-49ED-A7E0-F76032A1BE2C}" srcOrd="0" destOrd="0" presId="urn:microsoft.com/office/officeart/2005/8/layout/orgChart1"/>
     <dgm:cxn modelId="{B75E0BEB-DB6B-495B-959E-4067E944AC98}" type="presOf" srcId="{4C42F57F-3621-438C-9681-D15AF96E8D06}" destId="{CC7E83E0-EB5E-4516-B341-8E68115D40A1}" srcOrd="0" destOrd="0" presId="urn:microsoft.com/office/officeart/2005/8/layout/orgChart1"/>
     <dgm:cxn modelId="{3BC48913-F5B1-4DFC-A396-44C88252E8A8}" type="presOf" srcId="{B8F6FE6A-8E7B-420B-A7DE-34C2B1C4BE20}" destId="{E0E0A242-BB3C-439A-B31D-13E341215322}" srcOrd="0" destOrd="0" presId="urn:microsoft.com/office/officeart/2005/8/layout/orgChart1"/>
     <dgm:cxn modelId="{0231E760-2ADE-40C4-B32B-53E81E33A2CF}" srcId="{B3980989-4213-4913-8D7F-5237D731C505}" destId="{1E26B38A-4ED9-4FC6-A9E8-E12C35D1ACC4}" srcOrd="0" destOrd="0" parTransId="{A435844C-9B1D-4753-9D35-F869C537DE24}" sibTransId="{CDC67B5C-5EE5-4B6E-9EBA-61E2BF332D24}"/>
@@ -16534,7 +17306,7 @@
 </file>
 
 <file path=customXml/itemProps1.xml><?xml version="1.0" encoding="utf-8"?>
-<ds:datastoreItem xmlns:ds="http://schemas.openxmlformats.org/officeDocument/2006/customXml" ds:itemID="{1F1C59E0-4F1C-4EBB-B77C-2C36C080F603}">
+<ds:datastoreItem xmlns:ds="http://schemas.openxmlformats.org/officeDocument/2006/customXml" ds:itemID="{52339B12-A948-4135-80E1-717BC160D5DF}">
   <ds:schemaRefs>
     <ds:schemaRef ds:uri="http://schemas.openxmlformats.org/officeDocument/2006/bibliography"/>
   </ds:schemaRefs>
